--- a/1-exploratory-data-analysis/1-eda-in-excel-demo-notes.docx
+++ b/1-exploratory-data-analysis/1-eda-in-excel-demo-notes.docx
@@ -16,7 +16,7 @@
       <w:pPr>
         <w:spacing w:line="360" w:lineRule="auto"/>
         <w:rPr>
-          <w:rFonts w:ascii="aliens and cows" w:hAnsi="aliens and cows"/>
+          <w:rFonts w:ascii="Pragmatica" w:hAnsi="Pragmatica"/>
           <w:b/>
           <w:bCs/>
           <w:color w:val="D23338"/>
@@ -26,7 +26,7 @@
       </w:pPr>
       <w:r>
         <w:rPr>
-          <w:rFonts w:ascii="aliens and cows" w:hAnsi="aliens and cows"/>
+          <w:rFonts w:ascii="Pragmatica" w:hAnsi="Pragmatica"/>
           <w:b/>
           <w:bCs/>
           <w:color w:val="D23338"/>
@@ -37,7 +37,7 @@
       </w:r>
       <w:r>
         <w:rPr>
-          <w:rFonts w:ascii="aliens and cows" w:hAnsi="aliens and cows"/>
+          <w:rFonts w:ascii="Pragmatica" w:hAnsi="Pragmatica"/>
           <w:b/>
           <w:bCs/>
           <w:color w:val="D23338"/>
@@ -66,19 +66,7 @@
           <w:sz w:val="24"/>
           <w:szCs w:val="24"/>
         </w:rPr>
-        <w:t>Frequencie</w:t>
-      </w:r>
-      <w:bookmarkStart w:id="0" w:name="_GoBack"/>
-      <w:bookmarkEnd w:id="0"/>
-      <w:r>
-        <w:rPr>
-          <w:rFonts w:ascii="Pragmatica" w:hAnsi="Pragmatica"/>
-          <w:b/>
-          <w:bCs/>
-          <w:sz w:val="24"/>
-          <w:szCs w:val="24"/>
-        </w:rPr>
-        <w:t xml:space="preserve">s </w:t>
+        <w:t xml:space="preserve">Frequencies </w:t>
       </w:r>
     </w:p>
     <w:p>
@@ -193,97 +181,35 @@
     </w:p>
     <w:p>
       <w:pPr>
+        <w:pStyle w:val="ListParagraph"/>
+        <w:numPr>
+          <w:ilvl w:val="1"/>
+          <w:numId w:val="4"/>
+        </w:numPr>
         <w:spacing w:line="360" w:lineRule="auto"/>
         <w:rPr>
           <w:rFonts w:ascii="Pragmatica" w:hAnsi="Pragmatica"/>
-          <w:sz w:val="24"/>
-          <w:szCs w:val="24"/>
-        </w:rPr>
-      </w:pPr>
-    </w:p>
-    <w:p>
-      <w:pPr>
-        <w:spacing w:line="360" w:lineRule="auto"/>
-        <w:rPr>
-          <w:rFonts w:ascii="Pragmatica" w:hAnsi="Pragmatica"/>
-          <w:b/>
-          <w:bCs/>
-          <w:sz w:val="24"/>
-          <w:szCs w:val="24"/>
-        </w:rPr>
-      </w:pPr>
-      <w:r>
-        <w:rPr>
-          <w:rFonts w:ascii="Pragmatica" w:hAnsi="Pragmatica"/>
-          <w:b/>
-          <w:bCs/>
-          <w:sz w:val="24"/>
-          <w:szCs w:val="24"/>
-        </w:rPr>
-        <w:t xml:space="preserve">Downloading the Analysis </w:t>
-      </w:r>
-      <w:proofErr w:type="spellStart"/>
-      <w:r>
-        <w:rPr>
-          <w:rFonts w:ascii="Pragmatica" w:hAnsi="Pragmatica"/>
-          <w:b/>
-          <w:bCs/>
-          <w:sz w:val="24"/>
-          <w:szCs w:val="24"/>
-        </w:rPr>
-        <w:t>ToolPak</w:t>
-      </w:r>
-      <w:proofErr w:type="spellEnd"/>
-    </w:p>
-    <w:p>
-      <w:pPr>
-        <w:spacing w:line="360" w:lineRule="auto"/>
-        <w:rPr>
-          <w:rFonts w:ascii="Pragmatica" w:hAnsi="Pragmatica"/>
-          <w:sz w:val="24"/>
-          <w:szCs w:val="24"/>
-        </w:rPr>
-      </w:pPr>
-      <w:hyperlink r:id="rId8" w:history="1">
-        <w:r>
-          <w:rPr>
-            <w:rStyle w:val="Hyperlink"/>
-            <w:rFonts w:ascii="Pragmatica" w:hAnsi="Pragmatica"/>
-            <w:sz w:val="24"/>
-            <w:szCs w:val="24"/>
-          </w:rPr>
-          <w:t>See instructions from Microsoft here</w:t>
-        </w:r>
-      </w:hyperlink>
-      <w:r>
-        <w:rPr>
-          <w:rFonts w:ascii="Pragmatica" w:hAnsi="Pragmatica"/>
-          <w:sz w:val="24"/>
-          <w:szCs w:val="24"/>
-        </w:rPr>
-        <w:t xml:space="preserve">. Note the process is different for Windows and Mac. </w:t>
-      </w:r>
-    </w:p>
-    <w:p>
-      <w:pPr>
-        <w:spacing w:line="360" w:lineRule="auto"/>
-        <w:rPr>
-          <w:rFonts w:ascii="Pragmatica" w:hAnsi="Pragmatica"/>
-          <w:b/>
-          <w:bCs/>
-          <w:sz w:val="24"/>
-          <w:szCs w:val="24"/>
-        </w:rPr>
-      </w:pPr>
-      <w:r>
-        <w:rPr>
-          <w:rFonts w:ascii="Pragmatica" w:hAnsi="Pragmatica"/>
-          <w:b/>
-          <w:bCs/>
-          <w:sz w:val="24"/>
-          <w:szCs w:val="24"/>
-        </w:rPr>
-        <w:t>Descriptive Statistics</w:t>
+        </w:rPr>
+      </w:pPr>
+      <w:r>
+        <w:rPr>
+          <w:rFonts w:ascii="Pragmatica" w:hAnsi="Pragmatica"/>
+        </w:rPr>
+        <w:t xml:space="preserve">This is a </w:t>
+      </w:r>
+      <w:r>
+        <w:rPr>
+          <w:rFonts w:ascii="Pragmatica" w:hAnsi="Pragmatica"/>
+          <w:i/>
+          <w:iCs/>
+        </w:rPr>
+        <w:t xml:space="preserve">one-way </w:t>
+      </w:r>
+      <w:r>
+        <w:rPr>
+          <w:rFonts w:ascii="Pragmatica" w:hAnsi="Pragmatica"/>
+        </w:rPr>
+        <w:t>frequency table. We can make it a two-way table by placing another categorical variable along the Columns section.</w:t>
       </w:r>
     </w:p>
     <w:p>
@@ -291,7 +217,7 @@
         <w:pStyle w:val="ListParagraph"/>
         <w:numPr>
           <w:ilvl w:val="0"/>
-          <w:numId w:val="6"/>
+          <w:numId w:val="4"/>
         </w:numPr>
         <w:spacing w:line="360" w:lineRule="auto"/>
         <w:rPr>
@@ -302,15 +228,15 @@
         <w:rPr>
           <w:rFonts w:ascii="Pragmatica" w:hAnsi="Pragmatica"/>
         </w:rPr>
-        <w:t>Go to the Data tab on the home ribbon.</w:t>
+        <w:t xml:space="preserve">Finally, we can visualize our categorical frequencies with a bar chart. </w:t>
       </w:r>
     </w:p>
     <w:p>
       <w:pPr>
         <w:pStyle w:val="ListParagraph"/>
         <w:numPr>
-          <w:ilvl w:val="0"/>
-          <w:numId w:val="6"/>
+          <w:ilvl w:val="1"/>
+          <w:numId w:val="4"/>
         </w:numPr>
         <w:spacing w:line="360" w:lineRule="auto"/>
         <w:rPr>
@@ -321,16 +247,25 @@
         <w:rPr>
           <w:rFonts w:ascii="Pragmatica" w:hAnsi="Pragmatica"/>
         </w:rPr>
-        <w:t>Select Data Analysis from the Analyze group (far right of the menu).</w:t>
-      </w:r>
-    </w:p>
-    <w:p>
-      <w:pPr>
-        <w:pStyle w:val="ListParagraph"/>
-        <w:numPr>
-          <w:ilvl w:val="0"/>
-          <w:numId w:val="6"/>
-        </w:numPr>
+        <w:t>We’ll remove some of the “</w:t>
+      </w:r>
+      <w:proofErr w:type="spellStart"/>
+      <w:r>
+        <w:rPr>
+          <w:rFonts w:ascii="Pragmatica" w:hAnsi="Pragmatica"/>
+        </w:rPr>
+        <w:t>chartjunk</w:t>
+      </w:r>
+      <w:proofErr w:type="spellEnd"/>
+      <w:r>
+        <w:rPr>
+          <w:rFonts w:ascii="Pragmatica" w:hAnsi="Pragmatica"/>
+        </w:rPr>
+        <w:t>” by deleting gridlines and removing the PivotChart field buttons.</w:t>
+      </w:r>
+    </w:p>
+    <w:p>
+      <w:pPr>
         <w:spacing w:line="360" w:lineRule="auto"/>
         <w:rPr>
           <w:rFonts w:ascii="Pragmatica" w:hAnsi="Pragmatica"/>
@@ -338,33 +273,14 @@
       </w:pPr>
       <w:r>
         <w:rPr>
-          <w:rFonts w:ascii="Pragmatica" w:hAnsi="Pragmatica"/>
-        </w:rPr>
-        <w:t xml:space="preserve">Select Descriptive Statistics from the menu. </w:t>
-      </w:r>
-    </w:p>
-    <w:p>
-      <w:pPr>
-        <w:spacing w:line="360" w:lineRule="auto"/>
-        <w:rPr>
-          <w:rFonts w:ascii="Pragmatica" w:hAnsi="Pragmatica"/>
-          <w:sz w:val="24"/>
-          <w:szCs w:val="24"/>
-        </w:rPr>
-      </w:pPr>
-      <w:r>
-        <w:rPr>
-          <w:rFonts w:ascii="Pragmatica" w:hAnsi="Pragmatica"/>
           <w:noProof/>
-          <w:sz w:val="24"/>
-          <w:szCs w:val="24"/>
         </w:rPr>
         <w:lastRenderedPageBreak/>
         <w:drawing>
-          <wp:inline distT="0" distB="0" distL="0" distR="0" wp14:anchorId="7C4AF8FB" wp14:editId="633EACB1">
-            <wp:extent cx="5943600" cy="1591310"/>
-            <wp:effectExtent l="0" t="0" r="0" b="8890"/>
-            <wp:docPr id="2" name="Picture 2"/>
+          <wp:inline distT="0" distB="0" distL="0" distR="0" wp14:anchorId="2322B9BA" wp14:editId="612316FA">
+            <wp:extent cx="5943600" cy="2433955"/>
+            <wp:effectExtent l="0" t="0" r="0" b="4445"/>
+            <wp:docPr id="5" name="Picture 5"/>
             <wp:cNvGraphicFramePr>
               <a:graphicFrameLocks xmlns:a="http://schemas.openxmlformats.org/drawingml/2006/main" noChangeAspect="1"/>
             </wp:cNvGraphicFramePr>
@@ -376,7 +292,7 @@
                     <pic:cNvPicPr/>
                   </pic:nvPicPr>
                   <pic:blipFill>
-                    <a:blip r:embed="rId9"/>
+                    <a:blip r:embed="rId8"/>
                     <a:stretch>
                       <a:fillRect/>
                     </a:stretch>
@@ -384,7 +300,7 @@
                   <pic:spPr>
                     <a:xfrm>
                       <a:off x="0" y="0"/>
-                      <a:ext cx="5943600" cy="1591310"/>
+                      <a:ext cx="5943600" cy="2433955"/>
                     </a:xfrm>
                     <a:prstGeom prst="rect">
                       <a:avLst/>
@@ -399,6 +315,101 @@
     </w:p>
     <w:p>
       <w:pPr>
+        <w:spacing w:line="360" w:lineRule="auto"/>
+        <w:rPr>
+          <w:rFonts w:ascii="Pragmatica" w:hAnsi="Pragmatica"/>
+          <w:sz w:val="24"/>
+          <w:szCs w:val="24"/>
+        </w:rPr>
+      </w:pPr>
+    </w:p>
+    <w:p>
+      <w:pPr>
+        <w:spacing w:line="360" w:lineRule="auto"/>
+        <w:rPr>
+          <w:rFonts w:ascii="Pragmatica" w:hAnsi="Pragmatica"/>
+          <w:b/>
+          <w:bCs/>
+          <w:sz w:val="24"/>
+          <w:szCs w:val="24"/>
+        </w:rPr>
+      </w:pPr>
+      <w:r>
+        <w:rPr>
+          <w:rFonts w:ascii="Pragmatica" w:hAnsi="Pragmatica"/>
+          <w:b/>
+          <w:bCs/>
+          <w:sz w:val="24"/>
+          <w:szCs w:val="24"/>
+        </w:rPr>
+        <w:t xml:space="preserve">Downloading the Analysis </w:t>
+      </w:r>
+      <w:proofErr w:type="spellStart"/>
+      <w:r>
+        <w:rPr>
+          <w:rFonts w:ascii="Pragmatica" w:hAnsi="Pragmatica"/>
+          <w:b/>
+          <w:bCs/>
+          <w:sz w:val="24"/>
+          <w:szCs w:val="24"/>
+        </w:rPr>
+        <w:t>ToolPak</w:t>
+      </w:r>
+      <w:proofErr w:type="spellEnd"/>
+    </w:p>
+    <w:p>
+      <w:pPr>
+        <w:spacing w:line="360" w:lineRule="auto"/>
+        <w:rPr>
+          <w:rFonts w:ascii="Pragmatica" w:hAnsi="Pragmatica"/>
+          <w:sz w:val="24"/>
+          <w:szCs w:val="24"/>
+        </w:rPr>
+      </w:pPr>
+      <w:hyperlink r:id="rId9" w:history="1">
+        <w:r>
+          <w:rPr>
+            <w:rStyle w:val="Hyperlink"/>
+            <w:rFonts w:ascii="Pragmatica" w:hAnsi="Pragmatica"/>
+            <w:sz w:val="24"/>
+            <w:szCs w:val="24"/>
+          </w:rPr>
+          <w:t>See instructions from Microsoft here</w:t>
+        </w:r>
+      </w:hyperlink>
+      <w:r>
+        <w:rPr>
+          <w:rFonts w:ascii="Pragmatica" w:hAnsi="Pragmatica"/>
+          <w:sz w:val="24"/>
+          <w:szCs w:val="24"/>
+        </w:rPr>
+        <w:t xml:space="preserve">. Note the process is different for Windows and Mac. </w:t>
+      </w:r>
+    </w:p>
+    <w:p>
+      <w:pPr>
+        <w:spacing w:line="360" w:lineRule="auto"/>
+        <w:rPr>
+          <w:rFonts w:ascii="Pragmatica" w:hAnsi="Pragmatica"/>
+          <w:b/>
+          <w:bCs/>
+          <w:sz w:val="24"/>
+          <w:szCs w:val="24"/>
+        </w:rPr>
+      </w:pPr>
+      <w:r>
+        <w:rPr>
+          <w:rFonts w:ascii="Pragmatica" w:hAnsi="Pragmatica"/>
+          <w:b/>
+          <w:bCs/>
+          <w:sz w:val="24"/>
+          <w:szCs w:val="24"/>
+        </w:rPr>
+        <w:t>Descriptive Statistics</w:t>
+      </w:r>
+    </w:p>
+    <w:p>
+      <w:pPr>
         <w:pStyle w:val="ListParagraph"/>
         <w:numPr>
           <w:ilvl w:val="0"/>
@@ -413,7 +424,7 @@
         <w:rPr>
           <w:rFonts w:ascii="Pragmatica" w:hAnsi="Pragmatica"/>
         </w:rPr>
-        <w:t xml:space="preserve">Select your Input Range. If your selection includes a header row, make sure to check on the “Labels in First Row” option. </w:t>
+        <w:t>Go to the Data tab on the home ribbon.</w:t>
       </w:r>
     </w:p>
     <w:p>
@@ -432,7 +443,7 @@
         <w:rPr>
           <w:rFonts w:ascii="Pragmatica" w:hAnsi="Pragmatica"/>
         </w:rPr>
-        <w:t>By default, the output will be placed in a new worksheet. If you want it elsewhere, click inside “Output Range.” Make sure to double-click inside the dialog box before selecting a new range, otherwise the input range will be re-written.</w:t>
+        <w:t>Select Data Analysis from the Analyze group (far right of the menu).</w:t>
       </w:r>
     </w:p>
     <w:p>
@@ -451,24 +462,12 @@
         <w:rPr>
           <w:rFonts w:ascii="Pragmatica" w:hAnsi="Pragmatica"/>
         </w:rPr>
-        <w:t xml:space="preserve">Check on “Summary Statistics.” </w:t>
+        <w:t xml:space="preserve">Select Descriptive Statistics from the menu. </w:t>
       </w:r>
     </w:p>
     <w:p>
       <w:pPr>
         <w:spacing w:line="360" w:lineRule="auto"/>
-        <w:ind w:left="360"/>
-        <w:rPr>
-          <w:rFonts w:ascii="Pragmatica" w:hAnsi="Pragmatica"/>
-          <w:sz w:val="24"/>
-          <w:szCs w:val="24"/>
-        </w:rPr>
-      </w:pPr>
-    </w:p>
-    <w:p>
-      <w:pPr>
-        <w:spacing w:line="360" w:lineRule="auto"/>
-        <w:ind w:left="360"/>
         <w:rPr>
           <w:rFonts w:ascii="Pragmatica" w:hAnsi="Pragmatica"/>
           <w:sz w:val="24"/>
@@ -483,10 +482,10 @@
           <w:szCs w:val="24"/>
         </w:rPr>
         <w:drawing>
-          <wp:inline distT="0" distB="0" distL="0" distR="0" wp14:anchorId="7673F7B6" wp14:editId="59F2F328">
-            <wp:extent cx="5943600" cy="3326765"/>
-            <wp:effectExtent l="0" t="0" r="0" b="6985"/>
-            <wp:docPr id="4" name="Picture 4"/>
+          <wp:inline distT="0" distB="0" distL="0" distR="0" wp14:anchorId="7C4AF8FB" wp14:editId="633EACB1">
+            <wp:extent cx="5943600" cy="1591310"/>
+            <wp:effectExtent l="0" t="0" r="0" b="8890"/>
+            <wp:docPr id="2" name="Picture 2"/>
             <wp:cNvGraphicFramePr>
               <a:graphicFrameLocks xmlns:a="http://schemas.openxmlformats.org/drawingml/2006/main" noChangeAspect="1"/>
             </wp:cNvGraphicFramePr>
@@ -506,7 +505,7 @@
                   <pic:spPr>
                     <a:xfrm>
                       <a:off x="0" y="0"/>
-                      <a:ext cx="5943600" cy="3326765"/>
+                      <a:ext cx="5943600" cy="1591310"/>
                     </a:xfrm>
                     <a:prstGeom prst="rect">
                       <a:avLst/>
@@ -521,57 +520,10 @@
     </w:p>
     <w:p>
       <w:pPr>
-        <w:spacing w:line="360" w:lineRule="auto"/>
-        <w:rPr>
-          <w:rFonts w:ascii="Pragmatica" w:hAnsi="Pragmatica"/>
-          <w:b/>
-          <w:bCs/>
-          <w:sz w:val="24"/>
-          <w:szCs w:val="24"/>
-        </w:rPr>
-      </w:pPr>
-    </w:p>
-    <w:p>
-      <w:pPr>
-        <w:spacing w:line="360" w:lineRule="auto"/>
-        <w:rPr>
-          <w:rFonts w:ascii="Pragmatica" w:hAnsi="Pragmatica"/>
-          <w:b/>
-          <w:bCs/>
-          <w:sz w:val="24"/>
-          <w:szCs w:val="24"/>
-        </w:rPr>
-      </w:pPr>
-    </w:p>
-    <w:p>
-      <w:pPr>
-        <w:spacing w:line="360" w:lineRule="auto"/>
-        <w:rPr>
-          <w:rFonts w:ascii="Pragmatica" w:hAnsi="Pragmatica"/>
-          <w:b/>
-          <w:bCs/>
-          <w:sz w:val="24"/>
-          <w:szCs w:val="24"/>
-        </w:rPr>
-      </w:pPr>
-      <w:r>
-        <w:rPr>
-          <w:rFonts w:ascii="Pragmatica" w:hAnsi="Pragmatica"/>
-          <w:b/>
-          <w:bCs/>
-          <w:sz w:val="24"/>
-          <w:szCs w:val="24"/>
-        </w:rPr>
-        <w:lastRenderedPageBreak/>
-        <w:t xml:space="preserve">Histograms </w:t>
-      </w:r>
-    </w:p>
-    <w:p>
-      <w:pPr>
         <w:pStyle w:val="ListParagraph"/>
         <w:numPr>
           <w:ilvl w:val="0"/>
-          <w:numId w:val="5"/>
+          <w:numId w:val="6"/>
         </w:numPr>
         <w:spacing w:line="360" w:lineRule="auto"/>
         <w:rPr>
@@ -582,7 +534,7 @@
         <w:rPr>
           <w:rFonts w:ascii="Pragmatica" w:hAnsi="Pragmatica"/>
         </w:rPr>
-        <w:t>Select your input range and go to Insert -&gt; Charts. Histogram should be your third option. Select that. You can cut and paste the resulting histogram elsewhere in the workbook.</w:t>
+        <w:t xml:space="preserve">Select your Input Range. If your selection includes a header row, make sure to check on the “Labels in First Row” option. </w:t>
       </w:r>
     </w:p>
     <w:p>
@@ -590,7 +542,7 @@
         <w:pStyle w:val="ListParagraph"/>
         <w:numPr>
           <w:ilvl w:val="0"/>
-          <w:numId w:val="5"/>
+          <w:numId w:val="6"/>
         </w:numPr>
         <w:spacing w:line="360" w:lineRule="auto"/>
         <w:rPr>
@@ -601,20 +553,33 @@
         <w:rPr>
           <w:rFonts w:ascii="Pragmatica" w:hAnsi="Pragmatica"/>
         </w:rPr>
-        <w:t xml:space="preserve">To change the number of bins in the histogram, right-click on the X-axis and select Format Axis. You can then customize the X-axis on the side menu. </w:t>
-      </w:r>
-      <w:r>
-        <w:rPr>
-          <w:rFonts w:ascii="Pragmatica" w:hAnsi="Pragmatica"/>
-          <w:i/>
-          <w:iCs/>
-        </w:rPr>
-        <w:t>Note: these features are not available on Excel for Mac.</w:t>
-      </w:r>
-    </w:p>
-    <w:p>
-      <w:pPr>
+        <w:t>By default, the output will be placed in a new worksheet. If you want it elsewhere, click inside “Output Range.” Make sure to double-click inside the dialog box before selecting a new range, otherwise the input range will be re-written.</w:t>
+      </w:r>
+    </w:p>
+    <w:p>
+      <w:pPr>
+        <w:pStyle w:val="ListParagraph"/>
+        <w:numPr>
+          <w:ilvl w:val="0"/>
+          <w:numId w:val="6"/>
+        </w:numPr>
         <w:spacing w:line="360" w:lineRule="auto"/>
+        <w:rPr>
+          <w:rFonts w:ascii="Pragmatica" w:hAnsi="Pragmatica"/>
+        </w:rPr>
+      </w:pPr>
+      <w:r>
+        <w:rPr>
+          <w:rFonts w:ascii="Pragmatica" w:hAnsi="Pragmatica"/>
+        </w:rPr>
+        <w:lastRenderedPageBreak/>
+        <w:t xml:space="preserve">Check on “Summary Statistics.” </w:t>
+      </w:r>
+    </w:p>
+    <w:p>
+      <w:pPr>
+        <w:spacing w:line="360" w:lineRule="auto"/>
+        <w:ind w:left="360"/>
         <w:rPr>
           <w:rFonts w:ascii="Pragmatica" w:hAnsi="Pragmatica"/>
           <w:sz w:val="24"/>
@@ -624,20 +589,26 @@
     </w:p>
     <w:p>
       <w:pPr>
-        <w:pStyle w:val="ListParagraph"/>
-        <w:rPr>
-          <w:rFonts w:ascii="Pragmatica" w:hAnsi="Pragmatica"/>
-        </w:rPr>
-      </w:pPr>
-      <w:r>
-        <w:rPr>
+        <w:spacing w:line="360" w:lineRule="auto"/>
+        <w:ind w:left="360"/>
+        <w:rPr>
+          <w:rFonts w:ascii="Pragmatica" w:hAnsi="Pragmatica"/>
+          <w:sz w:val="24"/>
+          <w:szCs w:val="24"/>
+        </w:rPr>
+      </w:pPr>
+      <w:r>
+        <w:rPr>
+          <w:rFonts w:ascii="Pragmatica" w:hAnsi="Pragmatica"/>
           <w:noProof/>
+          <w:sz w:val="24"/>
+          <w:szCs w:val="24"/>
         </w:rPr>
         <w:drawing>
-          <wp:inline distT="0" distB="0" distL="0" distR="0" wp14:anchorId="0EE14CD9" wp14:editId="162122FB">
-            <wp:extent cx="5943600" cy="1656080"/>
-            <wp:effectExtent l="0" t="0" r="0" b="1270"/>
-            <wp:docPr id="1" name="Picture 1"/>
+          <wp:inline distT="0" distB="0" distL="0" distR="0" wp14:anchorId="7673F7B6" wp14:editId="59F2F328">
+            <wp:extent cx="5943600" cy="3326765"/>
+            <wp:effectExtent l="0" t="0" r="0" b="6985"/>
+            <wp:docPr id="4" name="Picture 4"/>
             <wp:cNvGraphicFramePr>
               <a:graphicFrameLocks xmlns:a="http://schemas.openxmlformats.org/drawingml/2006/main" noChangeAspect="1"/>
             </wp:cNvGraphicFramePr>
@@ -657,6 +628,157 @@
                   <pic:spPr>
                     <a:xfrm>
                       <a:off x="0" y="0"/>
+                      <a:ext cx="5943600" cy="3326765"/>
+                    </a:xfrm>
+                    <a:prstGeom prst="rect">
+                      <a:avLst/>
+                    </a:prstGeom>
+                  </pic:spPr>
+                </pic:pic>
+              </a:graphicData>
+            </a:graphic>
+          </wp:inline>
+        </w:drawing>
+      </w:r>
+    </w:p>
+    <w:p>
+      <w:pPr>
+        <w:spacing w:line="360" w:lineRule="auto"/>
+        <w:rPr>
+          <w:rFonts w:ascii="Pragmatica" w:hAnsi="Pragmatica"/>
+          <w:b/>
+          <w:bCs/>
+          <w:sz w:val="24"/>
+          <w:szCs w:val="24"/>
+        </w:rPr>
+      </w:pPr>
+    </w:p>
+    <w:p>
+      <w:pPr>
+        <w:spacing w:line="360" w:lineRule="auto"/>
+        <w:rPr>
+          <w:rFonts w:ascii="Pragmatica" w:hAnsi="Pragmatica"/>
+          <w:b/>
+          <w:bCs/>
+          <w:sz w:val="24"/>
+          <w:szCs w:val="24"/>
+        </w:rPr>
+      </w:pPr>
+    </w:p>
+    <w:p>
+      <w:pPr>
+        <w:spacing w:line="360" w:lineRule="auto"/>
+        <w:rPr>
+          <w:rFonts w:ascii="Pragmatica" w:hAnsi="Pragmatica"/>
+          <w:b/>
+          <w:bCs/>
+          <w:sz w:val="24"/>
+          <w:szCs w:val="24"/>
+        </w:rPr>
+      </w:pPr>
+      <w:r>
+        <w:rPr>
+          <w:rFonts w:ascii="Pragmatica" w:hAnsi="Pragmatica"/>
+          <w:b/>
+          <w:bCs/>
+          <w:sz w:val="24"/>
+          <w:szCs w:val="24"/>
+        </w:rPr>
+        <w:t xml:space="preserve">Histograms </w:t>
+      </w:r>
+    </w:p>
+    <w:p>
+      <w:pPr>
+        <w:pStyle w:val="ListParagraph"/>
+        <w:numPr>
+          <w:ilvl w:val="0"/>
+          <w:numId w:val="5"/>
+        </w:numPr>
+        <w:spacing w:line="360" w:lineRule="auto"/>
+        <w:rPr>
+          <w:rFonts w:ascii="Pragmatica" w:hAnsi="Pragmatica"/>
+        </w:rPr>
+      </w:pPr>
+      <w:r>
+        <w:rPr>
+          <w:rFonts w:ascii="Pragmatica" w:hAnsi="Pragmatica"/>
+        </w:rPr>
+        <w:t>Select your input range and go to Insert -&gt; Charts. Histogram should be your third option. Select that. You can cut and paste the resulting histogram elsewhere in the workbook.</w:t>
+      </w:r>
+    </w:p>
+    <w:p>
+      <w:pPr>
+        <w:pStyle w:val="ListParagraph"/>
+        <w:numPr>
+          <w:ilvl w:val="0"/>
+          <w:numId w:val="5"/>
+        </w:numPr>
+        <w:spacing w:line="360" w:lineRule="auto"/>
+        <w:rPr>
+          <w:rFonts w:ascii="Pragmatica" w:hAnsi="Pragmatica"/>
+        </w:rPr>
+      </w:pPr>
+      <w:r>
+        <w:rPr>
+          <w:rFonts w:ascii="Pragmatica" w:hAnsi="Pragmatica"/>
+        </w:rPr>
+        <w:t xml:space="preserve">To change the number of bins in the histogram, right-click on the X-axis and select Format Axis. You can then customize the X-axis on the side menu. </w:t>
+      </w:r>
+      <w:r>
+        <w:rPr>
+          <w:rFonts w:ascii="Pragmatica" w:hAnsi="Pragmatica"/>
+          <w:i/>
+          <w:iCs/>
+        </w:rPr>
+        <w:t>Note: these features are not available on Excel for Mac.</w:t>
+      </w:r>
+    </w:p>
+    <w:p>
+      <w:pPr>
+        <w:spacing w:line="360" w:lineRule="auto"/>
+        <w:rPr>
+          <w:rFonts w:ascii="Pragmatica" w:hAnsi="Pragmatica"/>
+          <w:sz w:val="24"/>
+          <w:szCs w:val="24"/>
+        </w:rPr>
+      </w:pPr>
+    </w:p>
+    <w:p>
+      <w:pPr>
+        <w:pStyle w:val="ListParagraph"/>
+        <w:rPr>
+          <w:rFonts w:ascii="Pragmatica" w:hAnsi="Pragmatica"/>
+        </w:rPr>
+      </w:pPr>
+      <w:r>
+        <w:rPr>
+          <w:noProof/>
+        </w:rPr>
+        <w:lastRenderedPageBreak/>
+        <w:drawing>
+          <wp:inline distT="0" distB="0" distL="0" distR="0" wp14:anchorId="0EE14CD9" wp14:editId="162122FB">
+            <wp:extent cx="5943600" cy="1656080"/>
+            <wp:effectExtent l="0" t="0" r="0" b="1270"/>
+            <wp:docPr id="1" name="Picture 1"/>
+            <wp:cNvGraphicFramePr>
+              <a:graphicFrameLocks xmlns:a="http://schemas.openxmlformats.org/drawingml/2006/main" noChangeAspect="1"/>
+            </wp:cNvGraphicFramePr>
+            <a:graphic xmlns:a="http://schemas.openxmlformats.org/drawingml/2006/main">
+              <a:graphicData uri="http://schemas.openxmlformats.org/drawingml/2006/picture">
+                <pic:pic xmlns:pic="http://schemas.openxmlformats.org/drawingml/2006/picture">
+                  <pic:nvPicPr>
+                    <pic:cNvPr id="1" name=""/>
+                    <pic:cNvPicPr/>
+                  </pic:nvPicPr>
+                  <pic:blipFill>
+                    <a:blip r:embed="rId12"/>
+                    <a:stretch>
+                      <a:fillRect/>
+                    </a:stretch>
+                  </pic:blipFill>
+                  <pic:spPr>
+                    <a:xfrm>
+                      <a:off x="0" y="0"/>
                       <a:ext cx="5943600" cy="1656080"/>
                     </a:xfrm>
                     <a:prstGeom prst="rect">
@@ -670,11 +792,559 @@
         </w:drawing>
       </w:r>
     </w:p>
+    <w:p>
+      <w:pPr>
+        <w:rPr>
+          <w:rFonts w:ascii="Consolas" w:hAnsi="Consolas"/>
+        </w:rPr>
+      </w:pPr>
+      <w:r>
+        <w:rPr>
+          <w:rFonts w:ascii="Pragmatica" w:hAnsi="Pragmatica"/>
+        </w:rPr>
+        <w:t xml:space="preserve">Demo: </w:t>
+      </w:r>
+      <w:r>
+        <w:rPr>
+          <w:rFonts w:ascii="Consolas" w:hAnsi="Consolas"/>
+        </w:rPr>
+        <w:t>stat-roulete.xlsx</w:t>
+      </w:r>
+    </w:p>
+    <w:p>
+      <w:pPr>
+        <w:rPr>
+          <w:rFonts w:ascii="Pragmatica" w:hAnsi="Pragmatica"/>
+        </w:rPr>
+      </w:pPr>
+      <w:r>
+        <w:rPr>
+          <w:rFonts w:ascii="Pragmatica" w:hAnsi="Pragmatica"/>
+        </w:rPr>
+        <w:t>This is to demonstrate the central limit theorem.</w:t>
+      </w:r>
+    </w:p>
+    <w:p>
+      <w:pPr>
+        <w:pStyle w:val="ListParagraph"/>
+        <w:numPr>
+          <w:ilvl w:val="0"/>
+          <w:numId w:val="8"/>
+        </w:numPr>
+        <w:rPr>
+          <w:rFonts w:ascii="Pragmatica" w:hAnsi="Pragmatica"/>
+        </w:rPr>
+      </w:pPr>
+      <w:r>
+        <w:rPr>
+          <w:rFonts w:ascii="Pragmatica" w:hAnsi="Pragmatica"/>
+        </w:rPr>
+        <w:t xml:space="preserve">First, </w:t>
+      </w:r>
+      <w:r>
+        <w:rPr>
+          <w:rFonts w:ascii="Pragmatica" w:hAnsi="Pragmatica"/>
+        </w:rPr>
+        <w:t xml:space="preserve">simulate 500 rounds of a roulette spin using RANDBETWEEN(0,36). </w:t>
+      </w:r>
+    </w:p>
+    <w:p>
+      <w:pPr>
+        <w:pStyle w:val="ListParagraph"/>
+        <w:numPr>
+          <w:ilvl w:val="1"/>
+          <w:numId w:val="8"/>
+        </w:numPr>
+        <w:rPr>
+          <w:rFonts w:ascii="Pragmatica" w:hAnsi="Pragmatica"/>
+        </w:rPr>
+      </w:pPr>
+      <w:r>
+        <w:rPr>
+          <w:rFonts w:ascii="Pragmatica" w:hAnsi="Pragmatica"/>
+        </w:rPr>
+        <w:t>Plot the resulting frequency distribution as a histogram.</w:t>
+      </w:r>
+    </w:p>
+    <w:p>
+      <w:pPr>
+        <w:pStyle w:val="ListParagraph"/>
+        <w:numPr>
+          <w:ilvl w:val="1"/>
+          <w:numId w:val="8"/>
+        </w:numPr>
+        <w:rPr>
+          <w:rFonts w:ascii="Pragmatica" w:hAnsi="Pragmatica"/>
+        </w:rPr>
+      </w:pPr>
+      <w:r>
+        <w:rPr>
+          <w:rFonts w:ascii="Pragmatica" w:hAnsi="Pragmatica"/>
+        </w:rPr>
+        <w:t>Hit F9 to recalculate the results. They will randomly recalculate each time.</w:t>
+      </w:r>
+    </w:p>
+    <w:p>
+      <w:pPr>
+        <w:pStyle w:val="ListParagraph"/>
+        <w:numPr>
+          <w:ilvl w:val="1"/>
+          <w:numId w:val="8"/>
+        </w:numPr>
+        <w:rPr>
+          <w:rFonts w:ascii="Pragmatica" w:hAnsi="Pragmatica"/>
+        </w:rPr>
+      </w:pPr>
+      <w:r>
+        <w:rPr>
+          <w:rFonts w:ascii="Pragmatica" w:hAnsi="Pragmatica"/>
+        </w:rPr>
+        <w:t xml:space="preserve">This is a </w:t>
+      </w:r>
+      <w:r>
+        <w:rPr>
+          <w:rFonts w:ascii="Pragmatica" w:hAnsi="Pragmatica"/>
+          <w:i/>
+          <w:iCs/>
+        </w:rPr>
+        <w:t>uniform distribution</w:t>
+      </w:r>
+      <w:r>
+        <w:rPr>
+          <w:rFonts w:ascii="Pragmatica" w:hAnsi="Pragmatica"/>
+        </w:rPr>
+        <w:t xml:space="preserve">. It’s equally likely to get any of the numbers between 0 and 36. </w:t>
+      </w:r>
+    </w:p>
+    <w:p>
+      <w:pPr>
+        <w:rPr>
+          <w:rFonts w:ascii="Pragmatica" w:hAnsi="Pragmatica"/>
+        </w:rPr>
+      </w:pPr>
+      <w:r>
+        <w:rPr>
+          <w:rFonts w:ascii="Pragmatica" w:hAnsi="Pragmatica"/>
+        </w:rPr>
+        <w:drawing>
+          <wp:inline distT="0" distB="0" distL="0" distR="0" wp14:anchorId="755BA951" wp14:editId="512AFFD8">
+            <wp:extent cx="5943600" cy="2821305"/>
+            <wp:effectExtent l="0" t="0" r="0" b="0"/>
+            <wp:docPr id="6" name="Picture 2" descr="A screenshot of a cell phone&#10;&#10;Description automatically generated">
+              <a:extLst xmlns:a="http://schemas.openxmlformats.org/drawingml/2006/main">
+                <a:ext uri="{FF2B5EF4-FFF2-40B4-BE49-F238E27FC236}">
+                  <a16:creationId xmlns:a16="http://schemas.microsoft.com/office/drawing/2014/main" id="{2976B076-EA33-4EC4-B9BC-211037E666C5}"/>
+                </a:ext>
+              </a:extLst>
+            </wp:docPr>
+            <wp:cNvGraphicFramePr>
+              <a:graphicFrameLocks xmlns:a="http://schemas.openxmlformats.org/drawingml/2006/main" noChangeAspect="1"/>
+            </wp:cNvGraphicFramePr>
+            <a:graphic xmlns:a="http://schemas.openxmlformats.org/drawingml/2006/main">
+              <a:graphicData uri="http://schemas.openxmlformats.org/drawingml/2006/picture">
+                <pic:pic xmlns:pic="http://schemas.openxmlformats.org/drawingml/2006/picture">
+                  <pic:nvPicPr>
+                    <pic:cNvPr id="3" name="Picture 2" descr="A screenshot of a cell phone&#10;&#10;Description automatically generated">
+                      <a:extLst>
+                        <a:ext uri="{FF2B5EF4-FFF2-40B4-BE49-F238E27FC236}">
+                          <a16:creationId xmlns:a16="http://schemas.microsoft.com/office/drawing/2014/main" id="{2976B076-EA33-4EC4-B9BC-211037E666C5}"/>
+                        </a:ext>
+                      </a:extLst>
+                    </pic:cNvPr>
+                    <pic:cNvPicPr>
+                      <a:picLocks noChangeAspect="1"/>
+                    </pic:cNvPicPr>
+                  </pic:nvPicPr>
+                  <pic:blipFill>
+                    <a:blip r:embed="rId13">
+                      <a:extLst>
+                        <a:ext uri="{28A0092B-C50C-407E-A947-70E740481C1C}">
+                          <a14:useLocalDpi xmlns:a14="http://schemas.microsoft.com/office/drawing/2010/main" val="0"/>
+                        </a:ext>
+                      </a:extLst>
+                    </a:blip>
+                    <a:stretch>
+                      <a:fillRect/>
+                    </a:stretch>
+                  </pic:blipFill>
+                  <pic:spPr>
+                    <a:xfrm>
+                      <a:off x="0" y="0"/>
+                      <a:ext cx="5943600" cy="2821305"/>
+                    </a:xfrm>
+                    <a:prstGeom prst="rect">
+                      <a:avLst/>
+                    </a:prstGeom>
+                  </pic:spPr>
+                </pic:pic>
+              </a:graphicData>
+            </a:graphic>
+          </wp:inline>
+        </w:drawing>
+      </w:r>
+    </w:p>
+    <w:p>
+      <w:pPr>
+        <w:rPr>
+          <w:rFonts w:ascii="Pragmatica" w:hAnsi="Pragmatica"/>
+        </w:rPr>
+      </w:pPr>
+    </w:p>
+    <w:p>
+      <w:pPr>
+        <w:pStyle w:val="ListParagraph"/>
+        <w:numPr>
+          <w:ilvl w:val="0"/>
+          <w:numId w:val="8"/>
+        </w:numPr>
+        <w:rPr>
+          <w:rFonts w:ascii="Pragmatica" w:hAnsi="Pragmatica"/>
+        </w:rPr>
+      </w:pPr>
+      <w:r>
+        <w:rPr>
+          <w:rFonts w:ascii="Pragmatica" w:hAnsi="Pragmatica"/>
+        </w:rPr>
+        <w:t xml:space="preserve">Now, simulate a roulette spin 100 times. </w:t>
+      </w:r>
+    </w:p>
+    <w:p>
+      <w:pPr>
+        <w:pStyle w:val="ListParagraph"/>
+        <w:numPr>
+          <w:ilvl w:val="1"/>
+          <w:numId w:val="8"/>
+        </w:numPr>
+        <w:rPr>
+          <w:rFonts w:ascii="Pragmatica" w:hAnsi="Pragmatica"/>
+        </w:rPr>
+      </w:pPr>
+      <w:r>
+        <w:rPr>
+          <w:rFonts w:ascii="Pragmatica" w:hAnsi="Pragmatica"/>
+        </w:rPr>
+        <w:t>Take the average spin of the 100.</w:t>
+      </w:r>
+    </w:p>
+    <w:p>
+      <w:pPr>
+        <w:pStyle w:val="ListParagraph"/>
+        <w:numPr>
+          <w:ilvl w:val="1"/>
+          <w:numId w:val="8"/>
+        </w:numPr>
+        <w:rPr>
+          <w:rFonts w:ascii="Pragmatica" w:hAnsi="Pragmatica"/>
+        </w:rPr>
+      </w:pPr>
+      <w:r>
+        <w:rPr>
+          <w:rFonts w:ascii="Pragmatica" w:hAnsi="Pragmatica"/>
+        </w:rPr>
+        <w:t>Do this 500 times.</w:t>
+      </w:r>
+    </w:p>
+    <w:p>
+      <w:pPr>
+        <w:pStyle w:val="ListParagraph"/>
+        <w:numPr>
+          <w:ilvl w:val="1"/>
+          <w:numId w:val="8"/>
+        </w:numPr>
+        <w:rPr>
+          <w:rFonts w:ascii="Pragmatica" w:hAnsi="Pragmatica"/>
+        </w:rPr>
+      </w:pPr>
+      <w:r>
+        <w:rPr>
+          <w:rFonts w:ascii="Pragmatica" w:hAnsi="Pragmatica"/>
+        </w:rPr>
+        <w:t>Plot the distribution of means and recalculate.</w:t>
+      </w:r>
+    </w:p>
+    <w:p>
+      <w:pPr>
+        <w:pStyle w:val="ListParagraph"/>
+        <w:numPr>
+          <w:ilvl w:val="1"/>
+          <w:numId w:val="8"/>
+        </w:numPr>
+        <w:rPr>
+          <w:rFonts w:ascii="Pragmatica" w:hAnsi="Pragmatica"/>
+        </w:rPr>
+      </w:pPr>
+      <w:r>
+        <w:rPr>
+          <w:rFonts w:ascii="Pragmatica" w:hAnsi="Pragmatica"/>
+        </w:rPr>
+        <w:t xml:space="preserve">We now get a “bell-shaped” normal distribution. This is due to the central limit theorem which states that the sampling distribution of the mean of any </w:t>
+      </w:r>
+      <w:r>
+        <w:rPr>
+          <w:rFonts w:ascii="Pragmatica" w:hAnsi="Pragmatica"/>
+        </w:rPr>
+        <w:lastRenderedPageBreak/>
+        <w:t xml:space="preserve">independent, random variable will be normal or nearly normal if the sample size is large enough. </w:t>
+      </w:r>
+    </w:p>
+    <w:p>
+      <w:pPr>
+        <w:rPr>
+          <w:rFonts w:ascii="Pragmatica" w:hAnsi="Pragmatica"/>
+        </w:rPr>
+      </w:pPr>
+      <w:r>
+        <w:rPr>
+          <w:rFonts w:ascii="Pragmatica" w:hAnsi="Pragmatica"/>
+        </w:rPr>
+        <w:drawing>
+          <wp:inline distT="0" distB="0" distL="0" distR="0" wp14:anchorId="3B2BD9D7" wp14:editId="02D07596">
+            <wp:extent cx="5943600" cy="2494280"/>
+            <wp:effectExtent l="0" t="0" r="0" b="1270"/>
+            <wp:docPr id="8" name="Picture 2" descr="A screenshot of a cell phone&#10;&#10;Description automatically generated">
+              <a:extLst xmlns:a="http://schemas.openxmlformats.org/drawingml/2006/main">
+                <a:ext uri="{FF2B5EF4-FFF2-40B4-BE49-F238E27FC236}">
+                  <a16:creationId xmlns:a16="http://schemas.microsoft.com/office/drawing/2014/main" id="{5B55FEBE-004E-4854-B0E0-14C1471DC0FA}"/>
+                </a:ext>
+              </a:extLst>
+            </wp:docPr>
+            <wp:cNvGraphicFramePr>
+              <a:graphicFrameLocks xmlns:a="http://schemas.openxmlformats.org/drawingml/2006/main" noChangeAspect="1"/>
+            </wp:cNvGraphicFramePr>
+            <a:graphic xmlns:a="http://schemas.openxmlformats.org/drawingml/2006/main">
+              <a:graphicData uri="http://schemas.openxmlformats.org/drawingml/2006/picture">
+                <pic:pic xmlns:pic="http://schemas.openxmlformats.org/drawingml/2006/picture">
+                  <pic:nvPicPr>
+                    <pic:cNvPr id="3" name="Picture 2" descr="A screenshot of a cell phone&#10;&#10;Description automatically generated">
+                      <a:extLst>
+                        <a:ext uri="{FF2B5EF4-FFF2-40B4-BE49-F238E27FC236}">
+                          <a16:creationId xmlns:a16="http://schemas.microsoft.com/office/drawing/2014/main" id="{5B55FEBE-004E-4854-B0E0-14C1471DC0FA}"/>
+                        </a:ext>
+                      </a:extLst>
+                    </pic:cNvPr>
+                    <pic:cNvPicPr>
+                      <a:picLocks noChangeAspect="1"/>
+                    </pic:cNvPicPr>
+                  </pic:nvPicPr>
+                  <pic:blipFill>
+                    <a:blip r:embed="rId14" cstate="print">
+                      <a:extLst>
+                        <a:ext uri="{28A0092B-C50C-407E-A947-70E740481C1C}">
+                          <a14:useLocalDpi xmlns:a14="http://schemas.microsoft.com/office/drawing/2010/main" val="0"/>
+                        </a:ext>
+                      </a:extLst>
+                    </a:blip>
+                    <a:stretch>
+                      <a:fillRect/>
+                    </a:stretch>
+                  </pic:blipFill>
+                  <pic:spPr>
+                    <a:xfrm>
+                      <a:off x="0" y="0"/>
+                      <a:ext cx="5943600" cy="2494280"/>
+                    </a:xfrm>
+                    <a:prstGeom prst="rect">
+                      <a:avLst/>
+                    </a:prstGeom>
+                  </pic:spPr>
+                </pic:pic>
+              </a:graphicData>
+            </a:graphic>
+          </wp:inline>
+        </w:drawing>
+      </w:r>
+      <w:r>
+        <w:rPr>
+          <w:rFonts w:ascii="Pragmatica" w:hAnsi="Pragmatica"/>
+        </w:rPr>
+        <w:t xml:space="preserve"> </w:t>
+      </w:r>
+    </w:p>
+    <w:p>
+      <w:pPr>
+        <w:rPr>
+          <w:rFonts w:ascii="Pragmatica" w:hAnsi="Pragmatica"/>
+        </w:rPr>
+      </w:pPr>
+      <w:r>
+        <w:rPr>
+          <w:rFonts w:ascii="Pragmatica" w:hAnsi="Pragmatica"/>
+        </w:rPr>
+        <w:t>See workbook</w:t>
+      </w:r>
+    </w:p>
+    <w:p>
+      <w:pPr>
+        <w:rPr>
+          <w:rFonts w:ascii="Pragmatica" w:hAnsi="Pragmatica"/>
+        </w:rPr>
+      </w:pPr>
+    </w:p>
+    <w:p>
+      <w:pPr>
+        <w:rPr>
+          <w:rFonts w:ascii="Consolas" w:hAnsi="Consolas"/>
+        </w:rPr>
+      </w:pPr>
+      <w:r>
+        <w:rPr>
+          <w:rFonts w:ascii="Pragmatica" w:hAnsi="Pragmatica"/>
+        </w:rPr>
+        <w:t xml:space="preserve">Demo: </w:t>
+      </w:r>
+      <w:r>
+        <w:rPr>
+          <w:rFonts w:ascii="Consolas" w:hAnsi="Consolas"/>
+        </w:rPr>
+        <w:t>large-numbers.xlsx</w:t>
+      </w:r>
+    </w:p>
+    <w:p>
+      <w:pPr>
+        <w:rPr>
+          <w:rFonts w:ascii="Pragmatica" w:hAnsi="Pragmatica"/>
+        </w:rPr>
+      </w:pPr>
+      <w:r>
+        <w:rPr>
+          <w:rFonts w:ascii="Pragmatica" w:hAnsi="Pragmatica"/>
+        </w:rPr>
+        <w:t xml:space="preserve">This time we will simulate what the average roulette spin is with increasingly more spins. </w:t>
+      </w:r>
+      <w:r>
+        <w:rPr>
+          <w:rFonts w:ascii="Pragmatica" w:hAnsi="Pragmatica"/>
+        </w:rPr>
+        <w:t xml:space="preserve">Go to the </w:t>
+      </w:r>
+      <w:r>
+        <w:rPr>
+          <w:rFonts w:ascii="Consolas" w:hAnsi="Consolas"/>
+        </w:rPr>
+        <w:t>start</w:t>
+      </w:r>
+      <w:r>
+        <w:rPr>
+          <w:rFonts w:ascii="Pragmatica" w:hAnsi="Pragmatica"/>
+        </w:rPr>
+        <w:t xml:space="preserve"> worksheet to start from the beginning.</w:t>
+      </w:r>
+    </w:p>
+    <w:p>
+      <w:pPr>
+        <w:pStyle w:val="ListParagraph"/>
+        <w:numPr>
+          <w:ilvl w:val="0"/>
+          <w:numId w:val="9"/>
+        </w:numPr>
+        <w:rPr>
+          <w:rFonts w:ascii="Pragmatica" w:hAnsi="Pragmatica"/>
+        </w:rPr>
+      </w:pPr>
+      <w:r>
+        <w:rPr>
+          <w:rFonts w:ascii="Pragmatica" w:hAnsi="Pragmatica"/>
+        </w:rPr>
+        <w:t xml:space="preserve">Column B will be randomly simulated with </w:t>
+      </w:r>
+      <w:r>
+        <w:rPr>
+          <w:rFonts w:ascii="Consolas" w:hAnsi="Consolas"/>
+        </w:rPr>
+        <w:t>RANDBETWEEN(0,36)</w:t>
+      </w:r>
+      <w:r>
+        <w:rPr>
+          <w:rFonts w:ascii="Pragmatica" w:hAnsi="Pragmatica"/>
+        </w:rPr>
+        <w:t>. We will do that 500 times.</w:t>
+      </w:r>
+    </w:p>
+    <w:p>
+      <w:pPr>
+        <w:pStyle w:val="ListParagraph"/>
+        <w:numPr>
+          <w:ilvl w:val="0"/>
+          <w:numId w:val="9"/>
+        </w:numPr>
+        <w:rPr>
+          <w:rFonts w:ascii="Pragmatica" w:hAnsi="Pragmatica"/>
+        </w:rPr>
+      </w:pPr>
+      <w:r>
+        <w:rPr>
+          <w:rFonts w:ascii="Pragmatica" w:hAnsi="Pragmatica"/>
+        </w:rPr>
+        <w:t xml:space="preserve">Column C will find the cumulative total. We will do this with a mixed reference sum: </w:t>
+      </w:r>
+      <w:r>
+        <w:rPr>
+          <w:rFonts w:ascii="Consolas" w:hAnsi="Consolas"/>
+        </w:rPr>
+        <w:t>SUM($B$2:B2)</w:t>
+      </w:r>
+    </w:p>
+    <w:p>
+      <w:pPr>
+        <w:pStyle w:val="ListParagraph"/>
+        <w:numPr>
+          <w:ilvl w:val="0"/>
+          <w:numId w:val="9"/>
+        </w:numPr>
+        <w:rPr>
+          <w:rFonts w:ascii="Pragmatica" w:hAnsi="Pragmatica"/>
+        </w:rPr>
+      </w:pPr>
+      <w:r>
+        <w:rPr>
+          <w:rFonts w:ascii="Pragmatica" w:hAnsi="Pragmatica"/>
+        </w:rPr>
+        <w:t>We will then take the cumulative average</w:t>
+      </w:r>
+      <w:r>
+        <w:rPr>
+          <w:rFonts w:ascii="Pragmatica" w:hAnsi="Pragmatica"/>
+        </w:rPr>
+        <w:t xml:space="preserve"> in Column D: </w:t>
+      </w:r>
+      <w:r>
+        <w:rPr>
+          <w:rFonts w:ascii="Consolas" w:hAnsi="Consolas"/>
+        </w:rPr>
+        <w:t>C2/A2</w:t>
+      </w:r>
+      <w:r>
+        <w:rPr>
+          <w:rFonts w:ascii="Pragmatica" w:hAnsi="Pragmatica"/>
+        </w:rPr>
+        <w:t>.</w:t>
+      </w:r>
+    </w:p>
+    <w:p>
+      <w:pPr>
+        <w:pStyle w:val="ListParagraph"/>
+        <w:numPr>
+          <w:ilvl w:val="0"/>
+          <w:numId w:val="9"/>
+        </w:numPr>
+        <w:rPr>
+          <w:rFonts w:ascii="Pragmatica" w:hAnsi="Pragmatica"/>
+        </w:rPr>
+      </w:pPr>
+      <w:r>
+        <w:rPr>
+          <w:rFonts w:ascii="Pragmatica" w:hAnsi="Pragmatica"/>
+        </w:rPr>
+        <w:t xml:space="preserve">Plot a line chart of Column D to see the law of large numbers in effect. This states that the average trial will become closer to the expected value as more trials are performed. </w:t>
+      </w:r>
+      <w:bookmarkStart w:id="0" w:name="_GoBack"/>
+      <w:bookmarkEnd w:id="0"/>
+    </w:p>
     <w:sectPr>
-      <w:headerReference w:type="default" r:id="rId12"/>
-      <w:footerReference w:type="default" r:id="rId13"/>
-      <w:headerReference w:type="first" r:id="rId14"/>
-      <w:footerReference w:type="first" r:id="rId15"/>
+      <w:headerReference w:type="default" r:id="rId15"/>
+      <w:footerReference w:type="default" r:id="rId16"/>
+      <w:headerReference w:type="first" r:id="rId17"/>
+      <w:footerReference w:type="first" r:id="rId18"/>
       <w:pgSz w:w="12240" w:h="15840"/>
       <w:pgMar w:top="1440" w:right="1440" w:bottom="1440" w:left="1440" w:header="720" w:footer="0" w:gutter="0"/>
       <w:cols w:space="720"/>
@@ -1202,6 +1872,95 @@
 <file path=word/numbering.xml><?xml version="1.0" encoding="utf-8"?>
 <w:numbering xmlns:wpc="http://schemas.microsoft.com/office/word/2010/wordprocessingCanvas" xmlns:cx="http://schemas.microsoft.com/office/drawing/2014/chartex" xmlns:cx1="http://schemas.microsoft.com/office/drawing/2015/9/8/chartex" xmlns:cx2="http://schemas.microsoft.com/office/drawing/2015/10/21/chartex" xmlns:cx3="http://schemas.microsoft.com/office/drawing/2016/5/9/chartex" xmlns:cx4="http://schemas.microsoft.com/office/drawing/2016/5/10/chartex" xmlns:cx5="http://schemas.microsoft.com/office/drawing/2016/5/11/chartex" xmlns:cx6="http://schemas.microsoft.com/office/drawing/2016/5/12/chartex" xmlns:cx7="http://schemas.microsoft.com/office/drawing/2016/5/13/chartex" xmlns:cx8="http://schemas.microsoft.com/office/drawing/2016/5/14/chartex" xmlns:mc="http://schemas.openxmlformats.org/markup-compatibility/2006" xmlns:aink="http://schemas.microsoft.com/office/drawing/2016/ink" xmlns:am3d="http://schemas.microsoft.com/office/drawing/2017/model3d" xmlns:o="urn:schemas-microsoft-com:office:office" xmlns:r="http://schemas.openxmlformats.org/officeDocument/2006/relationships" xmlns:m="http://schemas.openxmlformats.org/officeDocument/2006/math" xmlns:v="urn:schemas-microsoft-com:vml" xmlns:wp14="http://schemas.microsoft.com/office/word/2010/wordprocessingDrawing" xmlns:wp="http://schemas.openxmlformats.org/drawingml/2006/wordprocessingDrawing" xmlns:w10="urn:schemas-microsoft-com:office:word" xmlns:w="http://schemas.openxmlformats.org/wordprocessingml/2006/main" xmlns:w14="http://schemas.microsoft.com/office/word/2010/wordml" xmlns:w15="http://schemas.microsoft.com/office/word/2012/wordml" xmlns:w16cid="http://schemas.microsoft.com/office/word/2016/wordml/cid" xmlns:w16se="http://schemas.microsoft.com/office/word/2015/wordml/symex" xmlns:wpg="http://schemas.microsoft.com/office/word/2010/wordprocessingGroup" xmlns:wpi="http://schemas.microsoft.com/office/word/2010/wordprocessingInk" xmlns:wne="http://schemas.microsoft.com/office/word/2006/wordml" xmlns:wps="http://schemas.microsoft.com/office/word/2010/wordprocessingShape" mc:Ignorable="w14 w15 w16se w16cid wp14">
   <w:abstractNum w:abstractNumId="0" w15:restartNumberingAfterBreak="0">
+    <w:nsid w:val="1ACB1AF1"/>
+    <w:multiLevelType w:val="hybridMultilevel"/>
+    <w:tmpl w:val="28CED4BC"/>
+    <w:lvl w:ilvl="0" w:tplc="0409000F">
+      <w:start w:val="1"/>
+      <w:numFmt w:val="decimal"/>
+      <w:lvlText w:val="%1."/>
+      <w:lvlJc w:val="left"/>
+      <w:pPr>
+        <w:ind w:left="720" w:hanging="360"/>
+      </w:pPr>
+      <w:rPr>
+        <w:rFonts w:hint="default"/>
+      </w:rPr>
+    </w:lvl>
+    <w:lvl w:ilvl="1" w:tplc="04090019" w:tentative="1">
+      <w:start w:val="1"/>
+      <w:numFmt w:val="lowerLetter"/>
+      <w:lvlText w:val="%2."/>
+      <w:lvlJc w:val="left"/>
+      <w:pPr>
+        <w:ind w:left="1440" w:hanging="360"/>
+      </w:pPr>
+    </w:lvl>
+    <w:lvl w:ilvl="2" w:tplc="0409001B" w:tentative="1">
+      <w:start w:val="1"/>
+      <w:numFmt w:val="lowerRoman"/>
+      <w:lvlText w:val="%3."/>
+      <w:lvlJc w:val="right"/>
+      <w:pPr>
+        <w:ind w:left="2160" w:hanging="180"/>
+      </w:pPr>
+    </w:lvl>
+    <w:lvl w:ilvl="3" w:tplc="0409000F" w:tentative="1">
+      <w:start w:val="1"/>
+      <w:numFmt w:val="decimal"/>
+      <w:lvlText w:val="%4."/>
+      <w:lvlJc w:val="left"/>
+      <w:pPr>
+        <w:ind w:left="2880" w:hanging="360"/>
+      </w:pPr>
+    </w:lvl>
+    <w:lvl w:ilvl="4" w:tplc="04090019" w:tentative="1">
+      <w:start w:val="1"/>
+      <w:numFmt w:val="lowerLetter"/>
+      <w:lvlText w:val="%5."/>
+      <w:lvlJc w:val="left"/>
+      <w:pPr>
+        <w:ind w:left="3600" w:hanging="360"/>
+      </w:pPr>
+    </w:lvl>
+    <w:lvl w:ilvl="5" w:tplc="0409001B" w:tentative="1">
+      <w:start w:val="1"/>
+      <w:numFmt w:val="lowerRoman"/>
+      <w:lvlText w:val="%6."/>
+      <w:lvlJc w:val="right"/>
+      <w:pPr>
+        <w:ind w:left="4320" w:hanging="180"/>
+      </w:pPr>
+    </w:lvl>
+    <w:lvl w:ilvl="6" w:tplc="0409000F" w:tentative="1">
+      <w:start w:val="1"/>
+      <w:numFmt w:val="decimal"/>
+      <w:lvlText w:val="%7."/>
+      <w:lvlJc w:val="left"/>
+      <w:pPr>
+        <w:ind w:left="5040" w:hanging="360"/>
+      </w:pPr>
+    </w:lvl>
+    <w:lvl w:ilvl="7" w:tplc="04090019" w:tentative="1">
+      <w:start w:val="1"/>
+      <w:numFmt w:val="lowerLetter"/>
+      <w:lvlText w:val="%8."/>
+      <w:lvlJc w:val="left"/>
+      <w:pPr>
+        <w:ind w:left="5760" w:hanging="360"/>
+      </w:pPr>
+    </w:lvl>
+    <w:lvl w:ilvl="8" w:tplc="0409001B" w:tentative="1">
+      <w:start w:val="1"/>
+      <w:numFmt w:val="lowerRoman"/>
+      <w:lvlText w:val="%9."/>
+      <w:lvlJc w:val="right"/>
+      <w:pPr>
+        <w:ind w:left="6480" w:hanging="180"/>
+      </w:pPr>
+    </w:lvl>
+  </w:abstractNum>
+  <w:abstractNum w:abstractNumId="1" w15:restartNumberingAfterBreak="0">
     <w:nsid w:val="1BE85266"/>
     <w:multiLevelType w:val="hybridMultilevel"/>
     <w:tmpl w:val="41D8480A"/>
@@ -1290,7 +2049,7 @@
       </w:pPr>
     </w:lvl>
   </w:abstractNum>
-  <w:abstractNum w:abstractNumId="1" w15:restartNumberingAfterBreak="0">
+  <w:abstractNum w:abstractNumId="2" w15:restartNumberingAfterBreak="0">
     <w:nsid w:val="20D96D16"/>
     <w:multiLevelType w:val="hybridMultilevel"/>
     <w:tmpl w:val="04022D4A"/>
@@ -1379,7 +2138,7 @@
       </w:pPr>
     </w:lvl>
   </w:abstractNum>
-  <w:abstractNum w:abstractNumId="2" w15:restartNumberingAfterBreak="0">
+  <w:abstractNum w:abstractNumId="3" w15:restartNumberingAfterBreak="0">
     <w:nsid w:val="2CB26FC5"/>
     <w:multiLevelType w:val="hybridMultilevel"/>
     <w:tmpl w:val="05084124"/>
@@ -1468,7 +2227,7 @@
       </w:pPr>
     </w:lvl>
   </w:abstractNum>
-  <w:abstractNum w:abstractNumId="3" w15:restartNumberingAfterBreak="0">
+  <w:abstractNum w:abstractNumId="4" w15:restartNumberingAfterBreak="0">
     <w:nsid w:val="4C51073A"/>
     <w:multiLevelType w:val="hybridMultilevel"/>
     <w:tmpl w:val="088AFF34"/>
@@ -1557,7 +2316,7 @@
       </w:pPr>
     </w:lvl>
   </w:abstractNum>
-  <w:abstractNum w:abstractNumId="4" w15:restartNumberingAfterBreak="0">
+  <w:abstractNum w:abstractNumId="5" w15:restartNumberingAfterBreak="0">
     <w:nsid w:val="4ED456BA"/>
     <w:multiLevelType w:val="hybridMultilevel"/>
     <w:tmpl w:val="25F2FA20"/>
@@ -1646,7 +2405,96 @@
       </w:pPr>
     </w:lvl>
   </w:abstractNum>
-  <w:abstractNum w:abstractNumId="5" w15:restartNumberingAfterBreak="0">
+  <w:abstractNum w:abstractNumId="6" w15:restartNumberingAfterBreak="0">
+    <w:nsid w:val="6CDB5CE4"/>
+    <w:multiLevelType w:val="hybridMultilevel"/>
+    <w:tmpl w:val="78583D48"/>
+    <w:lvl w:ilvl="0" w:tplc="0409000F">
+      <w:start w:val="1"/>
+      <w:numFmt w:val="decimal"/>
+      <w:lvlText w:val="%1."/>
+      <w:lvlJc w:val="left"/>
+      <w:pPr>
+        <w:ind w:left="720" w:hanging="360"/>
+      </w:pPr>
+      <w:rPr>
+        <w:rFonts w:hint="default"/>
+      </w:rPr>
+    </w:lvl>
+    <w:lvl w:ilvl="1" w:tplc="04090019">
+      <w:start w:val="1"/>
+      <w:numFmt w:val="lowerLetter"/>
+      <w:lvlText w:val="%2."/>
+      <w:lvlJc w:val="left"/>
+      <w:pPr>
+        <w:ind w:left="1440" w:hanging="360"/>
+      </w:pPr>
+    </w:lvl>
+    <w:lvl w:ilvl="2" w:tplc="0409001B" w:tentative="1">
+      <w:start w:val="1"/>
+      <w:numFmt w:val="lowerRoman"/>
+      <w:lvlText w:val="%3."/>
+      <w:lvlJc w:val="right"/>
+      <w:pPr>
+        <w:ind w:left="2160" w:hanging="180"/>
+      </w:pPr>
+    </w:lvl>
+    <w:lvl w:ilvl="3" w:tplc="0409000F" w:tentative="1">
+      <w:start w:val="1"/>
+      <w:numFmt w:val="decimal"/>
+      <w:lvlText w:val="%4."/>
+      <w:lvlJc w:val="left"/>
+      <w:pPr>
+        <w:ind w:left="2880" w:hanging="360"/>
+      </w:pPr>
+    </w:lvl>
+    <w:lvl w:ilvl="4" w:tplc="04090019" w:tentative="1">
+      <w:start w:val="1"/>
+      <w:numFmt w:val="lowerLetter"/>
+      <w:lvlText w:val="%5."/>
+      <w:lvlJc w:val="left"/>
+      <w:pPr>
+        <w:ind w:left="3600" w:hanging="360"/>
+      </w:pPr>
+    </w:lvl>
+    <w:lvl w:ilvl="5" w:tplc="0409001B" w:tentative="1">
+      <w:start w:val="1"/>
+      <w:numFmt w:val="lowerRoman"/>
+      <w:lvlText w:val="%6."/>
+      <w:lvlJc w:val="right"/>
+      <w:pPr>
+        <w:ind w:left="4320" w:hanging="180"/>
+      </w:pPr>
+    </w:lvl>
+    <w:lvl w:ilvl="6" w:tplc="0409000F" w:tentative="1">
+      <w:start w:val="1"/>
+      <w:numFmt w:val="decimal"/>
+      <w:lvlText w:val="%7."/>
+      <w:lvlJc w:val="left"/>
+      <w:pPr>
+        <w:ind w:left="5040" w:hanging="360"/>
+      </w:pPr>
+    </w:lvl>
+    <w:lvl w:ilvl="7" w:tplc="04090019" w:tentative="1">
+      <w:start w:val="1"/>
+      <w:numFmt w:val="lowerLetter"/>
+      <w:lvlText w:val="%8."/>
+      <w:lvlJc w:val="left"/>
+      <w:pPr>
+        <w:ind w:left="5760" w:hanging="360"/>
+      </w:pPr>
+    </w:lvl>
+    <w:lvl w:ilvl="8" w:tplc="0409001B" w:tentative="1">
+      <w:start w:val="1"/>
+      <w:numFmt w:val="lowerRoman"/>
+      <w:lvlText w:val="%9."/>
+      <w:lvlJc w:val="right"/>
+      <w:pPr>
+        <w:ind w:left="6480" w:hanging="180"/>
+      </w:pPr>
+    </w:lvl>
+  </w:abstractNum>
+  <w:abstractNum w:abstractNumId="7" w15:restartNumberingAfterBreak="0">
     <w:nsid w:val="6DF34089"/>
     <w:multiLevelType w:val="hybridMultilevel"/>
     <w:tmpl w:val="3C18BE5A"/>
@@ -1735,23 +2583,121 @@
       </w:pPr>
     </w:lvl>
   </w:abstractNum>
+  <w:abstractNum w:abstractNumId="8" w15:restartNumberingAfterBreak="0">
+    <w:nsid w:val="78E54A0D"/>
+    <w:multiLevelType w:val="hybridMultilevel"/>
+    <w:tmpl w:val="C972AB90"/>
+    <w:lvl w:ilvl="0" w:tplc="0409000F">
+      <w:start w:val="1"/>
+      <w:numFmt w:val="decimal"/>
+      <w:lvlText w:val="%1."/>
+      <w:lvlJc w:val="left"/>
+      <w:pPr>
+        <w:ind w:left="720" w:hanging="360"/>
+      </w:pPr>
+      <w:rPr>
+        <w:rFonts w:hint="default"/>
+      </w:rPr>
+    </w:lvl>
+    <w:lvl w:ilvl="1" w:tplc="04090019" w:tentative="1">
+      <w:start w:val="1"/>
+      <w:numFmt w:val="lowerLetter"/>
+      <w:lvlText w:val="%2."/>
+      <w:lvlJc w:val="left"/>
+      <w:pPr>
+        <w:ind w:left="1440" w:hanging="360"/>
+      </w:pPr>
+    </w:lvl>
+    <w:lvl w:ilvl="2" w:tplc="0409001B" w:tentative="1">
+      <w:start w:val="1"/>
+      <w:numFmt w:val="lowerRoman"/>
+      <w:lvlText w:val="%3."/>
+      <w:lvlJc w:val="right"/>
+      <w:pPr>
+        <w:ind w:left="2160" w:hanging="180"/>
+      </w:pPr>
+    </w:lvl>
+    <w:lvl w:ilvl="3" w:tplc="0409000F" w:tentative="1">
+      <w:start w:val="1"/>
+      <w:numFmt w:val="decimal"/>
+      <w:lvlText w:val="%4."/>
+      <w:lvlJc w:val="left"/>
+      <w:pPr>
+        <w:ind w:left="2880" w:hanging="360"/>
+      </w:pPr>
+    </w:lvl>
+    <w:lvl w:ilvl="4" w:tplc="04090019" w:tentative="1">
+      <w:start w:val="1"/>
+      <w:numFmt w:val="lowerLetter"/>
+      <w:lvlText w:val="%5."/>
+      <w:lvlJc w:val="left"/>
+      <w:pPr>
+        <w:ind w:left="3600" w:hanging="360"/>
+      </w:pPr>
+    </w:lvl>
+    <w:lvl w:ilvl="5" w:tplc="0409001B" w:tentative="1">
+      <w:start w:val="1"/>
+      <w:numFmt w:val="lowerRoman"/>
+      <w:lvlText w:val="%6."/>
+      <w:lvlJc w:val="right"/>
+      <w:pPr>
+        <w:ind w:left="4320" w:hanging="180"/>
+      </w:pPr>
+    </w:lvl>
+    <w:lvl w:ilvl="6" w:tplc="0409000F" w:tentative="1">
+      <w:start w:val="1"/>
+      <w:numFmt w:val="decimal"/>
+      <w:lvlText w:val="%7."/>
+      <w:lvlJc w:val="left"/>
+      <w:pPr>
+        <w:ind w:left="5040" w:hanging="360"/>
+      </w:pPr>
+    </w:lvl>
+    <w:lvl w:ilvl="7" w:tplc="04090019" w:tentative="1">
+      <w:start w:val="1"/>
+      <w:numFmt w:val="lowerLetter"/>
+      <w:lvlText w:val="%8."/>
+      <w:lvlJc w:val="left"/>
+      <w:pPr>
+        <w:ind w:left="5760" w:hanging="360"/>
+      </w:pPr>
+    </w:lvl>
+    <w:lvl w:ilvl="8" w:tplc="0409001B" w:tentative="1">
+      <w:start w:val="1"/>
+      <w:numFmt w:val="lowerRoman"/>
+      <w:lvlText w:val="%9."/>
+      <w:lvlJc w:val="right"/>
+      <w:pPr>
+        <w:ind w:left="6480" w:hanging="180"/>
+      </w:pPr>
+    </w:lvl>
+  </w:abstractNum>
   <w:num w:numId="1">
+    <w:abstractNumId w:val="3"/>
+  </w:num>
+  <w:num w:numId="2">
+    <w:abstractNumId w:val="7"/>
+  </w:num>
+  <w:num w:numId="3">
     <w:abstractNumId w:val="2"/>
   </w:num>
-  <w:num w:numId="2">
+  <w:num w:numId="4">
+    <w:abstractNumId w:val="1"/>
+  </w:num>
+  <w:num w:numId="5">
     <w:abstractNumId w:val="5"/>
   </w:num>
-  <w:num w:numId="3">
-    <w:abstractNumId w:val="1"/>
-  </w:num>
-  <w:num w:numId="4">
-    <w:abstractNumId w:val="0"/>
-  </w:num>
-  <w:num w:numId="5">
+  <w:num w:numId="6">
     <w:abstractNumId w:val="4"/>
   </w:num>
-  <w:num w:numId="6">
-    <w:abstractNumId w:val="3"/>
+  <w:num w:numId="7">
+    <w:abstractNumId w:val="8"/>
+  </w:num>
+  <w:num w:numId="8">
+    <w:abstractNumId w:val="6"/>
+  </w:num>
+  <w:num w:numId="9">
+    <w:abstractNumId w:val="0"/>
   </w:num>
 </w:numbering>
 </file>
@@ -2179,7 +3125,6 @@
   <w:style w:type="character" w:default="1" w:styleId="DefaultParagraphFont">
     <w:name w:val="Default Paragraph Font"/>
     <w:uiPriority w:val="1"/>
-    <w:semiHidden/>
     <w:unhideWhenUsed/>
   </w:style>
   <w:style w:type="table" w:default="1" w:styleId="TableNormal">

--- a/1-exploratory-data-analysis/1-eda-in-excel-demo-notes.docx
+++ b/1-exploratory-data-analysis/1-eda-in-excel-demo-notes.docx
@@ -66,19 +66,7 @@
           <w:sz w:val="24"/>
           <w:szCs w:val="24"/>
         </w:rPr>
-        <w:t>Frequencie</w:t>
-      </w:r>
-      <w:bookmarkStart w:id="0" w:name="_GoBack"/>
-      <w:bookmarkEnd w:id="0"/>
-      <w:r>
-        <w:rPr>
-          <w:rFonts w:ascii="Pragmatica" w:hAnsi="Pragmatica"/>
-          <w:b/>
-          <w:bCs/>
-          <w:sz w:val="24"/>
-          <w:szCs w:val="24"/>
-        </w:rPr>
-        <w:t xml:space="preserve">s </w:t>
+        <w:t xml:space="preserve">Frequencies </w:t>
       </w:r>
     </w:p>
     <w:p>
@@ -115,7 +103,15 @@
         <w:rPr>
           <w:rFonts w:ascii="Pragmatica" w:hAnsi="Pragmatica"/>
         </w:rPr>
-        <w:t>Make a frequency table by selecting categories of interest in the Rows/Columns field, then place a Count of the ID field in the Values section.</w:t>
+        <w:t>Make a frequency table by selectin</w:t>
+      </w:r>
+      <w:bookmarkStart w:id="0" w:name="_GoBack"/>
+      <w:bookmarkEnd w:id="0"/>
+      <w:r>
+        <w:rPr>
+          <w:rFonts w:ascii="Pragmatica" w:hAnsi="Pragmatica"/>
+        </w:rPr>
+        <w:t>g categories of interest in the Rows/Columns field, then place a Count of the ID field in the Values section.</w:t>
       </w:r>
     </w:p>
     <w:p>
@@ -149,16 +145,13 @@
       </w:pPr>
       <w:r>
         <w:rPr>
-          <w:rFonts w:ascii="Pragmatica" w:hAnsi="Pragmatica"/>
           <w:noProof/>
-          <w:sz w:val="24"/>
-          <w:szCs w:val="24"/>
         </w:rPr>
         <w:drawing>
-          <wp:inline distT="0" distB="0" distL="0" distR="0" wp14:anchorId="593E97FA" wp14:editId="07D313DA">
-            <wp:extent cx="3479470" cy="2765733"/>
-            <wp:effectExtent l="0" t="0" r="6985" b="0"/>
-            <wp:docPr id="3" name="Picture 3"/>
+          <wp:inline distT="0" distB="0" distL="0" distR="0" wp14:anchorId="5BB14631" wp14:editId="09DBFF8B">
+            <wp:extent cx="3761117" cy="3990963"/>
+            <wp:effectExtent l="0" t="0" r="0" b="0"/>
+            <wp:docPr id="5" name="Picture 5"/>
             <wp:cNvGraphicFramePr>
               <a:graphicFrameLocks xmlns:a="http://schemas.openxmlformats.org/drawingml/2006/main" noChangeAspect="1"/>
             </wp:cNvGraphicFramePr>
@@ -178,7 +171,7 @@
                   <pic:spPr>
                     <a:xfrm>
                       <a:off x="0" y="0"/>
-                      <a:ext cx="3512829" cy="2792249"/>
+                      <a:ext cx="3765794" cy="3995926"/>
                     </a:xfrm>
                     <a:prstGeom prst="rect">
                       <a:avLst/>
@@ -283,6 +276,7 @@
           <w:sz w:val="24"/>
           <w:szCs w:val="24"/>
         </w:rPr>
+        <w:lastRenderedPageBreak/>
         <w:t>Descriptive Statistics</w:t>
       </w:r>
     </w:p>
@@ -359,7 +353,6 @@
           <w:sz w:val="24"/>
           <w:szCs w:val="24"/>
         </w:rPr>
-        <w:lastRenderedPageBreak/>
         <w:drawing>
           <wp:inline distT="0" distB="0" distL="0" distR="0" wp14:anchorId="7C4AF8FB" wp14:editId="633EACB1">
             <wp:extent cx="5943600" cy="1591310"/>
@@ -413,7 +406,31 @@
         <w:rPr>
           <w:rFonts w:ascii="Pragmatica" w:hAnsi="Pragmatica"/>
         </w:rPr>
-        <w:t xml:space="preserve">Select your Input Range. If your selection includes a header row, make sure to check on the “Labels in First Row” option. </w:t>
+        <w:t>Select your Input Range.</w:t>
+      </w:r>
+      <w:r>
+        <w:rPr>
+          <w:rFonts w:ascii="Pragmatica" w:hAnsi="Pragmatica"/>
+        </w:rPr>
+        <w:t xml:space="preserve"> This will be Column J, </w:t>
+      </w:r>
+      <w:r>
+        <w:rPr>
+          <w:rFonts w:ascii="Consolas" w:hAnsi="Consolas"/>
+        </w:rPr>
+        <w:t>year</w:t>
+      </w:r>
+      <w:r>
+        <w:rPr>
+          <w:rFonts w:ascii="Pragmatica" w:hAnsi="Pragmatica"/>
+        </w:rPr>
+        <w:t>.</w:t>
+      </w:r>
+      <w:r>
+        <w:rPr>
+          <w:rFonts w:ascii="Pragmatica" w:hAnsi="Pragmatica"/>
+        </w:rPr>
+        <w:t xml:space="preserve"> If your selection includes a header row, make sure to check on the “Labels in First Row” option. </w:t>
       </w:r>
     </w:p>
     <w:p>
@@ -477,16 +494,13 @@
       </w:pPr>
       <w:r>
         <w:rPr>
-          <w:rFonts w:ascii="Pragmatica" w:hAnsi="Pragmatica"/>
           <w:noProof/>
-          <w:sz w:val="24"/>
-          <w:szCs w:val="24"/>
         </w:rPr>
         <w:drawing>
-          <wp:inline distT="0" distB="0" distL="0" distR="0" wp14:anchorId="7673F7B6" wp14:editId="59F2F328">
-            <wp:extent cx="5943600" cy="3326765"/>
-            <wp:effectExtent l="0" t="0" r="0" b="6985"/>
-            <wp:docPr id="4" name="Picture 4"/>
+          <wp:inline distT="0" distB="0" distL="0" distR="0" wp14:anchorId="0FBB6122" wp14:editId="5B5868A3">
+            <wp:extent cx="5943600" cy="2569210"/>
+            <wp:effectExtent l="0" t="0" r="0" b="2540"/>
+            <wp:docPr id="6" name="Picture 6"/>
             <wp:cNvGraphicFramePr>
               <a:graphicFrameLocks xmlns:a="http://schemas.openxmlformats.org/drawingml/2006/main" noChangeAspect="1"/>
             </wp:cNvGraphicFramePr>
@@ -506,7 +520,7 @@
                   <pic:spPr>
                     <a:xfrm>
                       <a:off x="0" y="0"/>
-                      <a:ext cx="5943600" cy="3326765"/>
+                      <a:ext cx="5943600" cy="2569210"/>
                     </a:xfrm>
                     <a:prstGeom prst="rect">
                       <a:avLst/>
@@ -562,7 +576,6 @@
           <w:sz w:val="24"/>
           <w:szCs w:val="24"/>
         </w:rPr>
-        <w:lastRenderedPageBreak/>
         <w:t xml:space="preserve">Histograms </w:t>
       </w:r>
     </w:p>

--- a/1-exploratory-data-analysis/1-eda-in-excel-demo-notes.docx
+++ b/1-exploratory-data-analysis/1-eda-in-excel-demo-notes.docx
@@ -103,15 +103,7 @@
         <w:rPr>
           <w:rFonts w:ascii="Pragmatica" w:hAnsi="Pragmatica"/>
         </w:rPr>
-        <w:t>Make a frequency table by selectin</w:t>
-      </w:r>
-      <w:bookmarkStart w:id="0" w:name="_GoBack"/>
-      <w:bookmarkEnd w:id="0"/>
-      <w:r>
-        <w:rPr>
-          <w:rFonts w:ascii="Pragmatica" w:hAnsi="Pragmatica"/>
-        </w:rPr>
-        <w:t>g categories of interest in the Rows/Columns field, then place a Count of the ID field in the Values section.</w:t>
+        <w:t>Make a frequency table by selecting categories of interest in the Rows/Columns field, then place a Count of the ID field in the Values section.</w:t>
       </w:r>
     </w:p>
     <w:p>
@@ -146,6 +138,8 @@
       <w:r>
         <w:rPr>
           <w:noProof/>
+          <w:sz w:val="24"/>
+          <w:szCs w:val="24"/>
         </w:rPr>
         <w:drawing>
           <wp:inline distT="0" distB="0" distL="0" distR="0" wp14:anchorId="5BB14631" wp14:editId="09DBFF8B">
@@ -495,6 +489,8 @@
       <w:r>
         <w:rPr>
           <w:noProof/>
+          <w:sz w:val="24"/>
+          <w:szCs w:val="24"/>
         </w:rPr>
         <w:drawing>
           <wp:inline distT="0" distB="0" distL="0" distR="0" wp14:anchorId="0FBB6122" wp14:editId="5B5868A3">
@@ -683,11 +679,530 @@
         </w:drawing>
       </w:r>
     </w:p>
+    <w:p>
+      <w:pPr>
+        <w:pStyle w:val="ListParagraph"/>
+        <w:rPr>
+          <w:rFonts w:ascii="Pragmatica" w:hAnsi="Pragmatica"/>
+        </w:rPr>
+      </w:pPr>
+    </w:p>
+    <w:p>
+      <w:pPr>
+        <w:pStyle w:val="ListParagraph"/>
+        <w:rPr>
+          <w:rFonts w:ascii="Pragmatica" w:hAnsi="Pragmatica"/>
+          <w:b/>
+          <w:bCs/>
+        </w:rPr>
+      </w:pPr>
+      <w:r>
+        <w:rPr>
+          <w:rFonts w:ascii="Pragmatica" w:hAnsi="Pragmatica"/>
+          <w:b/>
+          <w:bCs/>
+        </w:rPr>
+        <w:t>Central limit theorem</w:t>
+      </w:r>
+    </w:p>
+    <w:p>
+      <w:pPr>
+        <w:pStyle w:val="ListParagraph"/>
+        <w:rPr>
+          <w:rFonts w:ascii="Pragmatica" w:hAnsi="Pragmatica"/>
+          <w:b/>
+          <w:bCs/>
+        </w:rPr>
+      </w:pPr>
+    </w:p>
+    <w:p>
+      <w:pPr>
+        <w:pStyle w:val="ListParagraph"/>
+        <w:numPr>
+          <w:ilvl w:val="0"/>
+          <w:numId w:val="7"/>
+        </w:numPr>
+        <w:rPr>
+          <w:rFonts w:ascii="Pragmatica" w:hAnsi="Pragmatica"/>
+        </w:rPr>
+      </w:pPr>
+      <w:r>
+        <w:rPr>
+          <w:rFonts w:ascii="Pragmatica" w:hAnsi="Pragmatica"/>
+        </w:rPr>
+        <w:t>Simulate 500 rounds of a roulette spin using RANDBETWEEN(0,36)</w:t>
+      </w:r>
+    </w:p>
+    <w:p>
+      <w:pPr>
+        <w:pStyle w:val="ListParagraph"/>
+        <w:numPr>
+          <w:ilvl w:val="0"/>
+          <w:numId w:val="7"/>
+        </w:numPr>
+        <w:rPr>
+          <w:rFonts w:ascii="Pragmatica" w:hAnsi="Pragmatica"/>
+        </w:rPr>
+      </w:pPr>
+      <w:r>
+        <w:rPr>
+          <w:rFonts w:ascii="Pragmatica" w:hAnsi="Pragmatica"/>
+        </w:rPr>
+        <w:t>Plot the resulting frequency distribution as a histogram.</w:t>
+      </w:r>
+    </w:p>
+    <w:p>
+      <w:pPr>
+        <w:pStyle w:val="ListParagraph"/>
+        <w:numPr>
+          <w:ilvl w:val="0"/>
+          <w:numId w:val="7"/>
+        </w:numPr>
+        <w:rPr>
+          <w:rFonts w:ascii="Pragmatica" w:hAnsi="Pragmatica"/>
+        </w:rPr>
+      </w:pPr>
+      <w:r>
+        <w:rPr>
+          <w:rFonts w:ascii="Pragmatica" w:hAnsi="Pragmatica"/>
+        </w:rPr>
+        <w:t xml:space="preserve">Use F9 while in your workbook to refresh it. </w:t>
+      </w:r>
+      <w:r>
+        <w:rPr>
+          <w:rFonts w:ascii="Pragmatica" w:hAnsi="Pragmatica"/>
+        </w:rPr>
+        <w:drawing>
+          <wp:inline distT="0" distB="0" distL="0" distR="0" wp14:anchorId="05AB3879" wp14:editId="29AC83A5">
+            <wp:extent cx="3880126" cy="1841816"/>
+            <wp:effectExtent l="0" t="0" r="6350" b="6350"/>
+            <wp:docPr id="3" name="Picture 2" descr="A screenshot of a cell phone&#10;&#10;Description automatically generated">
+              <a:extLst xmlns:a="http://schemas.openxmlformats.org/drawingml/2006/main">
+                <a:ext uri="{FF2B5EF4-FFF2-40B4-BE49-F238E27FC236}">
+                  <a16:creationId xmlns:a16="http://schemas.microsoft.com/office/drawing/2014/main" id="{2976B076-EA33-4EC4-B9BC-211037E666C5}"/>
+                </a:ext>
+              </a:extLst>
+            </wp:docPr>
+            <wp:cNvGraphicFramePr>
+              <a:graphicFrameLocks xmlns:a="http://schemas.openxmlformats.org/drawingml/2006/main" noChangeAspect="1"/>
+            </wp:cNvGraphicFramePr>
+            <a:graphic xmlns:a="http://schemas.openxmlformats.org/drawingml/2006/main">
+              <a:graphicData uri="http://schemas.openxmlformats.org/drawingml/2006/picture">
+                <pic:pic xmlns:pic="http://schemas.openxmlformats.org/drawingml/2006/picture">
+                  <pic:nvPicPr>
+                    <pic:cNvPr id="3" name="Picture 2" descr="A screenshot of a cell phone&#10;&#10;Description automatically generated">
+                      <a:extLst>
+                        <a:ext uri="{FF2B5EF4-FFF2-40B4-BE49-F238E27FC236}">
+                          <a16:creationId xmlns:a16="http://schemas.microsoft.com/office/drawing/2014/main" id="{2976B076-EA33-4EC4-B9BC-211037E666C5}"/>
+                        </a:ext>
+                      </a:extLst>
+                    </pic:cNvPr>
+                    <pic:cNvPicPr>
+                      <a:picLocks noChangeAspect="1"/>
+                    </pic:cNvPicPr>
+                  </pic:nvPicPr>
+                  <pic:blipFill>
+                    <a:blip r:embed="rId12" cstate="print">
+                      <a:extLst>
+                        <a:ext uri="{28A0092B-C50C-407E-A947-70E740481C1C}">
+                          <a14:useLocalDpi xmlns:a14="http://schemas.microsoft.com/office/drawing/2010/main" val="0"/>
+                        </a:ext>
+                      </a:extLst>
+                    </a:blip>
+                    <a:stretch>
+                      <a:fillRect/>
+                    </a:stretch>
+                  </pic:blipFill>
+                  <pic:spPr>
+                    <a:xfrm>
+                      <a:off x="0" y="0"/>
+                      <a:ext cx="3889669" cy="1846346"/>
+                    </a:xfrm>
+                    <a:prstGeom prst="rect">
+                      <a:avLst/>
+                    </a:prstGeom>
+                  </pic:spPr>
+                </pic:pic>
+              </a:graphicData>
+            </a:graphic>
+          </wp:inline>
+        </w:drawing>
+      </w:r>
+    </w:p>
+    <w:p>
+      <w:pPr>
+        <w:pStyle w:val="ListParagraph"/>
+        <w:numPr>
+          <w:ilvl w:val="0"/>
+          <w:numId w:val="7"/>
+        </w:numPr>
+        <w:rPr>
+          <w:rFonts w:ascii="Pragmatica" w:hAnsi="Pragmatica"/>
+        </w:rPr>
+      </w:pPr>
+      <w:r>
+        <w:rPr>
+          <w:rFonts w:ascii="Pragmatica" w:hAnsi="Pragmatica"/>
+        </w:rPr>
+        <w:t xml:space="preserve">This is a </w:t>
+      </w:r>
+      <w:r>
+        <w:rPr>
+          <w:rFonts w:ascii="Pragmatica" w:hAnsi="Pragmatica"/>
+          <w:i/>
+          <w:iCs/>
+        </w:rPr>
+        <w:t xml:space="preserve">uniform </w:t>
+      </w:r>
+      <w:r>
+        <w:rPr>
+          <w:rFonts w:ascii="Pragmatica" w:hAnsi="Pragmatica"/>
+        </w:rPr>
+        <w:t>distribution.</w:t>
+      </w:r>
+    </w:p>
+    <w:p>
+      <w:pPr>
+        <w:pStyle w:val="ListParagraph"/>
+        <w:numPr>
+          <w:ilvl w:val="0"/>
+          <w:numId w:val="7"/>
+        </w:numPr>
+        <w:rPr>
+          <w:rFonts w:ascii="Pragmatica" w:hAnsi="Pragmatica"/>
+        </w:rPr>
+      </w:pPr>
+      <w:r>
+        <w:rPr>
+          <w:rFonts w:ascii="Pragmatica" w:hAnsi="Pragmatica"/>
+        </w:rPr>
+        <w:lastRenderedPageBreak/>
+        <w:t xml:space="preserve">Now simulate a roulette spin 100 times and take the average spin. Do this 500 times and plot the resulting distribution of </w:t>
+      </w:r>
+      <w:r>
+        <w:rPr>
+          <w:rFonts w:ascii="Pragmatica" w:hAnsi="Pragmatica"/>
+          <w:i/>
+          <w:iCs/>
+        </w:rPr>
+        <w:t xml:space="preserve">sample </w:t>
+      </w:r>
+      <w:r>
+        <w:rPr>
+          <w:rFonts w:ascii="Pragmatica" w:hAnsi="Pragmatica"/>
+        </w:rPr>
+        <w:t>means.</w:t>
+      </w:r>
+    </w:p>
+    <w:p>
+      <w:pPr>
+        <w:ind w:left="720"/>
+        <w:rPr>
+          <w:rFonts w:ascii="Pragmatica" w:hAnsi="Pragmatica"/>
+          <w:sz w:val="24"/>
+          <w:szCs w:val="24"/>
+        </w:rPr>
+      </w:pPr>
+      <w:r>
+        <w:rPr>
+          <w:rFonts w:ascii="Pragmatica" w:hAnsi="Pragmatica"/>
+          <w:sz w:val="24"/>
+          <w:szCs w:val="24"/>
+        </w:rPr>
+        <w:drawing>
+          <wp:inline distT="0" distB="0" distL="0" distR="0" wp14:anchorId="4B2BF800" wp14:editId="027559B9">
+            <wp:extent cx="5943600" cy="2494280"/>
+            <wp:effectExtent l="0" t="0" r="0" b="1270"/>
+            <wp:docPr id="4" name="Picture 2" descr="A screenshot of a cell phone&#10;&#10;Description automatically generated">
+              <a:extLst xmlns:a="http://schemas.openxmlformats.org/drawingml/2006/main">
+                <a:ext uri="{FF2B5EF4-FFF2-40B4-BE49-F238E27FC236}">
+                  <a16:creationId xmlns:a16="http://schemas.microsoft.com/office/drawing/2014/main" id="{5B55FEBE-004E-4854-B0E0-14C1471DC0FA}"/>
+                </a:ext>
+              </a:extLst>
+            </wp:docPr>
+            <wp:cNvGraphicFramePr>
+              <a:graphicFrameLocks xmlns:a="http://schemas.openxmlformats.org/drawingml/2006/main" noChangeAspect="1"/>
+            </wp:cNvGraphicFramePr>
+            <a:graphic xmlns:a="http://schemas.openxmlformats.org/drawingml/2006/main">
+              <a:graphicData uri="http://schemas.openxmlformats.org/drawingml/2006/picture">
+                <pic:pic xmlns:pic="http://schemas.openxmlformats.org/drawingml/2006/picture">
+                  <pic:nvPicPr>
+                    <pic:cNvPr id="3" name="Picture 2" descr="A screenshot of a cell phone&#10;&#10;Description automatically generated">
+                      <a:extLst>
+                        <a:ext uri="{FF2B5EF4-FFF2-40B4-BE49-F238E27FC236}">
+                          <a16:creationId xmlns:a16="http://schemas.microsoft.com/office/drawing/2014/main" id="{5B55FEBE-004E-4854-B0E0-14C1471DC0FA}"/>
+                        </a:ext>
+                      </a:extLst>
+                    </pic:cNvPr>
+                    <pic:cNvPicPr>
+                      <a:picLocks noChangeAspect="1"/>
+                    </pic:cNvPicPr>
+                  </pic:nvPicPr>
+                  <pic:blipFill>
+                    <a:blip r:embed="rId13" cstate="print">
+                      <a:extLst>
+                        <a:ext uri="{28A0092B-C50C-407E-A947-70E740481C1C}">
+                          <a14:useLocalDpi xmlns:a14="http://schemas.microsoft.com/office/drawing/2010/main" val="0"/>
+                        </a:ext>
+                      </a:extLst>
+                    </a:blip>
+                    <a:stretch>
+                      <a:fillRect/>
+                    </a:stretch>
+                  </pic:blipFill>
+                  <pic:spPr>
+                    <a:xfrm>
+                      <a:off x="0" y="0"/>
+                      <a:ext cx="5943600" cy="2494280"/>
+                    </a:xfrm>
+                    <a:prstGeom prst="rect">
+                      <a:avLst/>
+                    </a:prstGeom>
+                  </pic:spPr>
+                </pic:pic>
+              </a:graphicData>
+            </a:graphic>
+          </wp:inline>
+        </w:drawing>
+      </w:r>
+    </w:p>
+    <w:p>
+      <w:pPr>
+        <w:pStyle w:val="ListParagraph"/>
+        <w:numPr>
+          <w:ilvl w:val="0"/>
+          <w:numId w:val="7"/>
+        </w:numPr>
+        <w:rPr>
+          <w:rFonts w:ascii="Pragmatica" w:hAnsi="Pragmatica"/>
+        </w:rPr>
+      </w:pPr>
+      <w:r>
+        <w:rPr>
+          <w:rFonts w:ascii="Pragmatica" w:hAnsi="Pragmatica"/>
+        </w:rPr>
+        <w:t xml:space="preserve">This time we get a normal distribution, due to the central limit theorem. </w:t>
+      </w:r>
+    </w:p>
+    <w:p>
+      <w:pPr>
+        <w:rPr>
+          <w:rFonts w:ascii="Pragmatica" w:hAnsi="Pragmatica"/>
+          <w:sz w:val="24"/>
+          <w:szCs w:val="24"/>
+        </w:rPr>
+      </w:pPr>
+    </w:p>
+    <w:p>
+      <w:pPr>
+        <w:rPr>
+          <w:rFonts w:ascii="Pragmatica" w:hAnsi="Pragmatica"/>
+          <w:b/>
+          <w:bCs/>
+          <w:sz w:val="24"/>
+          <w:szCs w:val="24"/>
+        </w:rPr>
+      </w:pPr>
+      <w:r>
+        <w:rPr>
+          <w:rFonts w:ascii="Pragmatica" w:hAnsi="Pragmatica"/>
+          <w:b/>
+          <w:bCs/>
+          <w:sz w:val="24"/>
+          <w:szCs w:val="24"/>
+        </w:rPr>
+        <w:t>Law of large numbers</w:t>
+      </w:r>
+      <w:r>
+        <w:rPr>
+          <w:rFonts w:ascii="Pragmatica" w:hAnsi="Pragmatica"/>
+          <w:b/>
+          <w:bCs/>
+          <w:sz w:val="24"/>
+          <w:szCs w:val="24"/>
+        </w:rPr>
+        <w:t xml:space="preserve">: </w:t>
+      </w:r>
+      <w:r>
+        <w:rPr>
+          <w:rFonts w:ascii="Consolas" w:hAnsi="Consolas"/>
+          <w:b/>
+          <w:bCs/>
+          <w:sz w:val="24"/>
+          <w:szCs w:val="24"/>
+        </w:rPr>
+        <w:t>large-numbers.xlsx</w:t>
+      </w:r>
+    </w:p>
+    <w:p>
+      <w:pPr>
+        <w:pStyle w:val="ListParagraph"/>
+        <w:numPr>
+          <w:ilvl w:val="0"/>
+          <w:numId w:val="8"/>
+        </w:numPr>
+        <w:rPr>
+          <w:rFonts w:ascii="Pragmatica" w:hAnsi="Pragmatica"/>
+        </w:rPr>
+      </w:pPr>
+      <w:r>
+        <w:rPr>
+          <w:rFonts w:ascii="Pragmatica" w:hAnsi="Pragmatica"/>
+        </w:rPr>
+        <w:t xml:space="preserve">Simulate a roulette toss 500 times in Column </w:t>
+      </w:r>
+      <w:r>
+        <w:rPr>
+          <w:rFonts w:ascii="Consolas" w:hAnsi="Consolas"/>
+        </w:rPr>
+        <w:t>B</w:t>
+      </w:r>
+      <w:r>
+        <w:rPr>
+          <w:rFonts w:ascii="Pragmatica" w:hAnsi="Pragmatica"/>
+        </w:rPr>
+        <w:t xml:space="preserve">: </w:t>
+      </w:r>
+      <w:r>
+        <w:rPr>
+          <w:rFonts w:ascii="Consolas" w:hAnsi="Consolas"/>
+        </w:rPr>
+        <w:t>RANDBETWEEN(0,36)</w:t>
+      </w:r>
+      <w:r>
+        <w:rPr>
+          <w:rFonts w:ascii="Pragmatica" w:hAnsi="Pragmatica"/>
+        </w:rPr>
+        <w:t xml:space="preserve"> </w:t>
+      </w:r>
+    </w:p>
+    <w:p>
+      <w:pPr>
+        <w:pStyle w:val="ListParagraph"/>
+        <w:numPr>
+          <w:ilvl w:val="0"/>
+          <w:numId w:val="8"/>
+        </w:numPr>
+        <w:rPr>
+          <w:rFonts w:ascii="Pragmatica" w:hAnsi="Pragmatica"/>
+        </w:rPr>
+      </w:pPr>
+      <w:r>
+        <w:rPr>
+          <w:rFonts w:ascii="Pragmatica" w:hAnsi="Pragmatica"/>
+        </w:rPr>
+        <w:t xml:space="preserve">Take a running total in Column </w:t>
+      </w:r>
+      <w:r>
+        <w:rPr>
+          <w:rFonts w:ascii="Consolas" w:hAnsi="Consolas"/>
+        </w:rPr>
+        <w:t>C:</w:t>
+      </w:r>
+      <w:r>
+        <w:rPr>
+          <w:rFonts w:ascii="Consolas" w:hAnsi="Consolas"/>
+        </w:rPr>
+        <w:t xml:space="preserve"> </w:t>
+      </w:r>
+      <w:r>
+        <w:rPr>
+          <w:rFonts w:ascii="Consolas" w:hAnsi="Consolas"/>
+        </w:rPr>
+        <w:t>SUM($B$2:B2)</w:t>
+      </w:r>
+    </w:p>
+    <w:p>
+      <w:pPr>
+        <w:pStyle w:val="ListParagraph"/>
+        <w:numPr>
+          <w:ilvl w:val="0"/>
+          <w:numId w:val="8"/>
+        </w:numPr>
+        <w:rPr>
+          <w:rFonts w:ascii="Pragmatica" w:hAnsi="Pragmatica"/>
+        </w:rPr>
+      </w:pPr>
+      <w:r>
+        <w:rPr>
+          <w:rFonts w:ascii="Pragmatica" w:hAnsi="Pragmatica"/>
+        </w:rPr>
+        <w:t xml:space="preserve">Take a running total in Column </w:t>
+      </w:r>
+      <w:r>
+        <w:rPr>
+          <w:rFonts w:ascii="Consolas" w:hAnsi="Consolas"/>
+        </w:rPr>
+        <w:t>D: C2/A2</w:t>
+      </w:r>
+    </w:p>
+    <w:p>
+      <w:pPr>
+        <w:pStyle w:val="ListParagraph"/>
+        <w:numPr>
+          <w:ilvl w:val="0"/>
+          <w:numId w:val="8"/>
+        </w:numPr>
+        <w:rPr>
+          <w:rFonts w:ascii="Pragmatica" w:hAnsi="Pragmatica"/>
+        </w:rPr>
+      </w:pPr>
+      <w:r>
+        <w:rPr>
+          <w:rFonts w:ascii="Pragmatica" w:hAnsi="Pragmatica"/>
+        </w:rPr>
+        <w:t xml:space="preserve">Plot Column </w:t>
+      </w:r>
+      <w:r>
+        <w:rPr>
+          <w:rFonts w:ascii="Consolas" w:hAnsi="Consolas"/>
+        </w:rPr>
+        <w:t>D</w:t>
+      </w:r>
+      <w:r>
+        <w:rPr>
+          <w:rFonts w:ascii="Pragmatica" w:hAnsi="Pragmatica"/>
+        </w:rPr>
+        <w:t xml:space="preserve"> as a line chart. Press </w:t>
+      </w:r>
+      <w:r>
+        <w:rPr>
+          <w:rFonts w:ascii="Consolas" w:hAnsi="Consolas"/>
+        </w:rPr>
+        <w:t>F9</w:t>
+      </w:r>
+      <w:r>
+        <w:rPr>
+          <w:rFonts w:ascii="Pragmatica" w:hAnsi="Pragmatica"/>
+        </w:rPr>
+        <w:t xml:space="preserve"> to recalculate.</w:t>
+      </w:r>
+    </w:p>
+    <w:p>
+      <w:pPr>
+        <w:pStyle w:val="ListParagraph"/>
+        <w:numPr>
+          <w:ilvl w:val="1"/>
+          <w:numId w:val="8"/>
+        </w:numPr>
+        <w:rPr>
+          <w:rFonts w:ascii="Pragmatica" w:hAnsi="Pragmatica"/>
+        </w:rPr>
+      </w:pPr>
+      <w:r>
+        <w:rPr>
+          <w:rFonts w:ascii="Pragmatica" w:hAnsi="Pragmatica"/>
+        </w:rPr>
+        <w:t xml:space="preserve">The line converges to the expected mean due to the law of large numbers. </w:t>
+      </w:r>
+      <w:bookmarkStart w:id="0" w:name="_GoBack"/>
+      <w:bookmarkEnd w:id="0"/>
+    </w:p>
     <w:sectPr>
-      <w:headerReference w:type="default" r:id="rId12"/>
-      <w:footerReference w:type="default" r:id="rId13"/>
-      <w:headerReference w:type="first" r:id="rId14"/>
-      <w:footerReference w:type="first" r:id="rId15"/>
+      <w:headerReference w:type="default" r:id="rId14"/>
+      <w:footerReference w:type="default" r:id="rId15"/>
+      <w:headerReference w:type="first" r:id="rId16"/>
+      <w:footerReference w:type="first" r:id="rId17"/>
       <w:pgSz w:w="12240" w:h="15840"/>
       <w:pgMar w:top="1440" w:right="1440" w:bottom="1440" w:left="1440" w:header="720" w:footer="0" w:gutter="0"/>
       <w:cols w:space="720"/>
@@ -1482,6 +1997,95 @@
     </w:lvl>
   </w:abstractNum>
   <w:abstractNum w:abstractNumId="3" w15:restartNumberingAfterBreak="0">
+    <w:nsid w:val="3B6668C8"/>
+    <w:multiLevelType w:val="hybridMultilevel"/>
+    <w:tmpl w:val="C86E973A"/>
+    <w:lvl w:ilvl="0" w:tplc="301C16CA">
+      <w:start w:val="1"/>
+      <w:numFmt w:val="decimal"/>
+      <w:lvlText w:val="%1."/>
+      <w:lvlJc w:val="left"/>
+      <w:pPr>
+        <w:ind w:left="1080" w:hanging="360"/>
+      </w:pPr>
+      <w:rPr>
+        <w:rFonts w:hint="default"/>
+      </w:rPr>
+    </w:lvl>
+    <w:lvl w:ilvl="1" w:tplc="04090019" w:tentative="1">
+      <w:start w:val="1"/>
+      <w:numFmt w:val="lowerLetter"/>
+      <w:lvlText w:val="%2."/>
+      <w:lvlJc w:val="left"/>
+      <w:pPr>
+        <w:ind w:left="1800" w:hanging="360"/>
+      </w:pPr>
+    </w:lvl>
+    <w:lvl w:ilvl="2" w:tplc="0409001B" w:tentative="1">
+      <w:start w:val="1"/>
+      <w:numFmt w:val="lowerRoman"/>
+      <w:lvlText w:val="%3."/>
+      <w:lvlJc w:val="right"/>
+      <w:pPr>
+        <w:ind w:left="2520" w:hanging="180"/>
+      </w:pPr>
+    </w:lvl>
+    <w:lvl w:ilvl="3" w:tplc="0409000F" w:tentative="1">
+      <w:start w:val="1"/>
+      <w:numFmt w:val="decimal"/>
+      <w:lvlText w:val="%4."/>
+      <w:lvlJc w:val="left"/>
+      <w:pPr>
+        <w:ind w:left="3240" w:hanging="360"/>
+      </w:pPr>
+    </w:lvl>
+    <w:lvl w:ilvl="4" w:tplc="04090019" w:tentative="1">
+      <w:start w:val="1"/>
+      <w:numFmt w:val="lowerLetter"/>
+      <w:lvlText w:val="%5."/>
+      <w:lvlJc w:val="left"/>
+      <w:pPr>
+        <w:ind w:left="3960" w:hanging="360"/>
+      </w:pPr>
+    </w:lvl>
+    <w:lvl w:ilvl="5" w:tplc="0409001B" w:tentative="1">
+      <w:start w:val="1"/>
+      <w:numFmt w:val="lowerRoman"/>
+      <w:lvlText w:val="%6."/>
+      <w:lvlJc w:val="right"/>
+      <w:pPr>
+        <w:ind w:left="4680" w:hanging="180"/>
+      </w:pPr>
+    </w:lvl>
+    <w:lvl w:ilvl="6" w:tplc="0409000F" w:tentative="1">
+      <w:start w:val="1"/>
+      <w:numFmt w:val="decimal"/>
+      <w:lvlText w:val="%7."/>
+      <w:lvlJc w:val="left"/>
+      <w:pPr>
+        <w:ind w:left="5400" w:hanging="360"/>
+      </w:pPr>
+    </w:lvl>
+    <w:lvl w:ilvl="7" w:tplc="04090019" w:tentative="1">
+      <w:start w:val="1"/>
+      <w:numFmt w:val="lowerLetter"/>
+      <w:lvlText w:val="%8."/>
+      <w:lvlJc w:val="left"/>
+      <w:pPr>
+        <w:ind w:left="6120" w:hanging="360"/>
+      </w:pPr>
+    </w:lvl>
+    <w:lvl w:ilvl="8" w:tplc="0409001B" w:tentative="1">
+      <w:start w:val="1"/>
+      <w:numFmt w:val="lowerRoman"/>
+      <w:lvlText w:val="%9."/>
+      <w:lvlJc w:val="right"/>
+      <w:pPr>
+        <w:ind w:left="6840" w:hanging="180"/>
+      </w:pPr>
+    </w:lvl>
+  </w:abstractNum>
+  <w:abstractNum w:abstractNumId="4" w15:restartNumberingAfterBreak="0">
     <w:nsid w:val="4C51073A"/>
     <w:multiLevelType w:val="hybridMultilevel"/>
     <w:tmpl w:val="088AFF34"/>
@@ -1570,7 +2174,7 @@
       </w:pPr>
     </w:lvl>
   </w:abstractNum>
-  <w:abstractNum w:abstractNumId="4" w15:restartNumberingAfterBreak="0">
+  <w:abstractNum w:abstractNumId="5" w15:restartNumberingAfterBreak="0">
     <w:nsid w:val="4ED456BA"/>
     <w:multiLevelType w:val="hybridMultilevel"/>
     <w:tmpl w:val="25F2FA20"/>
@@ -1659,7 +2263,96 @@
       </w:pPr>
     </w:lvl>
   </w:abstractNum>
-  <w:abstractNum w:abstractNumId="5" w15:restartNumberingAfterBreak="0">
+  <w:abstractNum w:abstractNumId="6" w15:restartNumberingAfterBreak="0">
+    <w:nsid w:val="662E3235"/>
+    <w:multiLevelType w:val="hybridMultilevel"/>
+    <w:tmpl w:val="A2C6EF12"/>
+    <w:lvl w:ilvl="0" w:tplc="0409000F">
+      <w:start w:val="1"/>
+      <w:numFmt w:val="decimal"/>
+      <w:lvlText w:val="%1."/>
+      <w:lvlJc w:val="left"/>
+      <w:pPr>
+        <w:ind w:left="720" w:hanging="360"/>
+      </w:pPr>
+      <w:rPr>
+        <w:rFonts w:hint="default"/>
+      </w:rPr>
+    </w:lvl>
+    <w:lvl w:ilvl="1" w:tplc="04090019">
+      <w:start w:val="1"/>
+      <w:numFmt w:val="lowerLetter"/>
+      <w:lvlText w:val="%2."/>
+      <w:lvlJc w:val="left"/>
+      <w:pPr>
+        <w:ind w:left="1440" w:hanging="360"/>
+      </w:pPr>
+    </w:lvl>
+    <w:lvl w:ilvl="2" w:tplc="0409001B" w:tentative="1">
+      <w:start w:val="1"/>
+      <w:numFmt w:val="lowerRoman"/>
+      <w:lvlText w:val="%3."/>
+      <w:lvlJc w:val="right"/>
+      <w:pPr>
+        <w:ind w:left="2160" w:hanging="180"/>
+      </w:pPr>
+    </w:lvl>
+    <w:lvl w:ilvl="3" w:tplc="0409000F" w:tentative="1">
+      <w:start w:val="1"/>
+      <w:numFmt w:val="decimal"/>
+      <w:lvlText w:val="%4."/>
+      <w:lvlJc w:val="left"/>
+      <w:pPr>
+        <w:ind w:left="2880" w:hanging="360"/>
+      </w:pPr>
+    </w:lvl>
+    <w:lvl w:ilvl="4" w:tplc="04090019" w:tentative="1">
+      <w:start w:val="1"/>
+      <w:numFmt w:val="lowerLetter"/>
+      <w:lvlText w:val="%5."/>
+      <w:lvlJc w:val="left"/>
+      <w:pPr>
+        <w:ind w:left="3600" w:hanging="360"/>
+      </w:pPr>
+    </w:lvl>
+    <w:lvl w:ilvl="5" w:tplc="0409001B" w:tentative="1">
+      <w:start w:val="1"/>
+      <w:numFmt w:val="lowerRoman"/>
+      <w:lvlText w:val="%6."/>
+      <w:lvlJc w:val="right"/>
+      <w:pPr>
+        <w:ind w:left="4320" w:hanging="180"/>
+      </w:pPr>
+    </w:lvl>
+    <w:lvl w:ilvl="6" w:tplc="0409000F" w:tentative="1">
+      <w:start w:val="1"/>
+      <w:numFmt w:val="decimal"/>
+      <w:lvlText w:val="%7."/>
+      <w:lvlJc w:val="left"/>
+      <w:pPr>
+        <w:ind w:left="5040" w:hanging="360"/>
+      </w:pPr>
+    </w:lvl>
+    <w:lvl w:ilvl="7" w:tplc="04090019" w:tentative="1">
+      <w:start w:val="1"/>
+      <w:numFmt w:val="lowerLetter"/>
+      <w:lvlText w:val="%8."/>
+      <w:lvlJc w:val="left"/>
+      <w:pPr>
+        <w:ind w:left="5760" w:hanging="360"/>
+      </w:pPr>
+    </w:lvl>
+    <w:lvl w:ilvl="8" w:tplc="0409001B" w:tentative="1">
+      <w:start w:val="1"/>
+      <w:numFmt w:val="lowerRoman"/>
+      <w:lvlText w:val="%9."/>
+      <w:lvlJc w:val="right"/>
+      <w:pPr>
+        <w:ind w:left="6480" w:hanging="180"/>
+      </w:pPr>
+    </w:lvl>
+  </w:abstractNum>
+  <w:abstractNum w:abstractNumId="7" w15:restartNumberingAfterBreak="0">
     <w:nsid w:val="6DF34089"/>
     <w:multiLevelType w:val="hybridMultilevel"/>
     <w:tmpl w:val="3C18BE5A"/>
@@ -1752,7 +2445,7 @@
     <w:abstractNumId w:val="2"/>
   </w:num>
   <w:num w:numId="2">
-    <w:abstractNumId w:val="5"/>
+    <w:abstractNumId w:val="7"/>
   </w:num>
   <w:num w:numId="3">
     <w:abstractNumId w:val="1"/>
@@ -1761,10 +2454,16 @@
     <w:abstractNumId w:val="0"/>
   </w:num>
   <w:num w:numId="5">
+    <w:abstractNumId w:val="5"/>
+  </w:num>
+  <w:num w:numId="6">
     <w:abstractNumId w:val="4"/>
   </w:num>
-  <w:num w:numId="6">
+  <w:num w:numId="7">
     <w:abstractNumId w:val="3"/>
+  </w:num>
+  <w:num w:numId="8">
+    <w:abstractNumId w:val="6"/>
   </w:num>
 </w:numbering>
 </file>
@@ -2192,7 +2891,6 @@
   <w:style w:type="character" w:default="1" w:styleId="DefaultParagraphFont">
     <w:name w:val="Default Paragraph Font"/>
     <w:uiPriority w:val="1"/>
-    <w:semiHidden/>
     <w:unhideWhenUsed/>
   </w:style>
   <w:style w:type="table" w:default="1" w:styleId="TableNormal">
